--- a/Guías/06 - Introducción a creación de programa final.docx
+++ b/Guías/06 - Introducción a creación de programa final.docx
@@ -1,6 +1,6 @@
 
 <file path=word/document.xml><?xml version="1.0" encoding="utf-8"?>
-<w:document xmlns:wpc="http://schemas.microsoft.com/office/word/2010/wordprocessingCanvas" xmlns:cx="http://schemas.microsoft.com/office/drawing/2014/chartex" xmlns:mc="http://schemas.openxmlformats.org/markup-compatibility/2006" xmlns:o="urn:schemas-microsoft-com:office:office" xmlns:r="http://schemas.openxmlformats.org/officeDocument/2006/relationships" xmlns:m="http://schemas.openxmlformats.org/officeDocument/2006/math" xmlns:v="urn:schemas-microsoft-com:vml" xmlns:wp14="http://schemas.microsoft.com/office/word/2010/wordprocessingDrawing" xmlns:wp="http://schemas.openxmlformats.org/drawingml/2006/wordprocessingDrawing" xmlns:w10="urn:schemas-microsoft-com:office:word" xmlns:w="http://schemas.openxmlformats.org/wordprocessingml/2006/main" xmlns:w14="http://schemas.microsoft.com/office/word/2010/wordml" xmlns:w15="http://schemas.microsoft.com/office/word/2012/wordml" xmlns:w16se="http://schemas.microsoft.com/office/word/2015/wordml/symex" xmlns:wpg="http://schemas.microsoft.com/office/word/2010/wordprocessingGroup" xmlns:wpi="http://schemas.microsoft.com/office/word/2010/wordprocessingInk" xmlns:wne="http://schemas.microsoft.com/office/word/2006/wordml" xmlns:wps="http://schemas.microsoft.com/office/word/2010/wordprocessingShape" mc:Ignorable="w14 w15 w16se wp14">
+<w:document xmlns:wpc="http://schemas.microsoft.com/office/word/2010/wordprocessingCanvas" xmlns:cx="http://schemas.microsoft.com/office/drawing/2014/chartex" xmlns:cx1="http://schemas.microsoft.com/office/drawing/2015/9/8/chartex" xmlns:cx2="http://schemas.microsoft.com/office/drawing/2015/10/21/chartex" xmlns:cx3="http://schemas.microsoft.com/office/drawing/2016/5/9/chartex" xmlns:cx4="http://schemas.microsoft.com/office/drawing/2016/5/10/chartex" xmlns:cx5="http://schemas.microsoft.com/office/drawing/2016/5/11/chartex" xmlns:cx6="http://schemas.microsoft.com/office/drawing/2016/5/12/chartex" xmlns:cx7="http://schemas.microsoft.com/office/drawing/2016/5/13/chartex" xmlns:cx8="http://schemas.microsoft.com/office/drawing/2016/5/14/chartex" xmlns:mc="http://schemas.openxmlformats.org/markup-compatibility/2006" xmlns:aink="http://schemas.microsoft.com/office/drawing/2016/ink" xmlns:am3d="http://schemas.microsoft.com/office/drawing/2017/model3d" xmlns:o="urn:schemas-microsoft-com:office:office" xmlns:r="http://schemas.openxmlformats.org/officeDocument/2006/relationships" xmlns:m="http://schemas.openxmlformats.org/officeDocument/2006/math" xmlns:v="urn:schemas-microsoft-com:vml" xmlns:wp14="http://schemas.microsoft.com/office/word/2010/wordprocessingDrawing" xmlns:wp="http://schemas.openxmlformats.org/drawingml/2006/wordprocessingDrawing" xmlns:w10="urn:schemas-microsoft-com:office:word" xmlns:w="http://schemas.openxmlformats.org/wordprocessingml/2006/main" xmlns:w14="http://schemas.microsoft.com/office/word/2010/wordml" xmlns:w15="http://schemas.microsoft.com/office/word/2012/wordml" xmlns:w16cid="http://schemas.microsoft.com/office/word/2016/wordml/cid" xmlns:w16se="http://schemas.microsoft.com/office/word/2015/wordml/symex" xmlns:wpg="http://schemas.microsoft.com/office/word/2010/wordprocessingGroup" xmlns:wpi="http://schemas.microsoft.com/office/word/2010/wordprocessingInk" xmlns:wne="http://schemas.microsoft.com/office/word/2006/wordml" xmlns:wps="http://schemas.microsoft.com/office/word/2010/wordprocessingShape" mc:Ignorable="w14 w15 w16se w16cid wp14">
   <w:body>
     <w:p>
       <w:pPr>
@@ -179,7 +179,7 @@
             <v:path o:extrusionok="f" gradientshapeok="t" o:connecttype="rect"/>
             <o:lock v:ext="edit" aspectratio="t"/>
           </v:shapetype>
-          <v:shape id="_x0000_i1025" type="#_x0000_t75" style="width:441.6pt;height:346.2pt">
+          <v:shape id="_x0000_i1025" type="#_x0000_t75" style="width:441.75pt;height:346.5pt">
             <v:imagedata r:id="rId5" o:title="inst"/>
           </v:shape>
         </w:pict>
@@ -276,7 +276,7 @@
           <w:szCs w:val="24"/>
         </w:rPr>
         <w:pict>
-          <v:shape id="_x0000_i1026" type="#_x0000_t75" style="width:441.6pt;height:1in">
+          <v:shape id="_x0000_i1026" type="#_x0000_t75" style="width:441.75pt;height:1in">
             <v:imagedata r:id="rId6" o:title="inst"/>
           </v:shape>
         </w:pict>
@@ -321,7 +321,7 @@
           <w:szCs w:val="24"/>
         </w:rPr>
         <w:pict>
-          <v:shape id="_x0000_i1027" type="#_x0000_t75" style="width:441.6pt;height:117.6pt">
+          <v:shape id="_x0000_i1027" type="#_x0000_t75" style="width:441.75pt;height:117.75pt">
             <v:imagedata r:id="rId7" o:title="inst"/>
           </v:shape>
         </w:pict>
@@ -447,7 +447,7 @@
           <w:szCs w:val="24"/>
         </w:rPr>
         <w:pict>
-          <v:shape id="_x0000_i1028" type="#_x0000_t75" style="width:441.6pt;height:304.8pt">
+          <v:shape id="_x0000_i1028" type="#_x0000_t75" style="width:441.75pt;height:304.5pt">
             <v:imagedata r:id="rId8" o:title="inst"/>
           </v:shape>
         </w:pict>
@@ -563,7 +563,7 @@
           <w:szCs w:val="24"/>
         </w:rPr>
         <w:pict>
-          <v:shape id="_x0000_i1029" type="#_x0000_t75" style="width:441.6pt;height:279.6pt">
+          <v:shape id="_x0000_i1029" type="#_x0000_t75" style="width:441.75pt;height:279.75pt">
             <v:imagedata r:id="rId9" o:title="inst"/>
           </v:shape>
         </w:pict>
@@ -764,7 +764,7 @@
           <w:szCs w:val="24"/>
         </w:rPr>
         <w:pict>
-          <v:shape id="_x0000_i1030" type="#_x0000_t75" style="width:441.6pt;height:162pt">
+          <v:shape id="_x0000_i1030" type="#_x0000_t75" style="width:441pt;height:162pt">
             <v:imagedata r:id="rId10" o:title="inst"/>
           </v:shape>
         </w:pict>
@@ -897,7 +897,7 @@
           <w:szCs w:val="24"/>
         </w:rPr>
         <w:pict>
-          <v:shape id="_x0000_i1031" type="#_x0000_t75" style="width:441.6pt;height:252.6pt">
+          <v:shape id="_x0000_i1031" type="#_x0000_t75" style="width:441.75pt;height:252.75pt">
             <v:imagedata r:id="rId11" o:title="inst"/>
           </v:shape>
         </w:pict>
@@ -908,12 +908,21 @@
         <w:tabs>
           <w:tab w:val="left" w:pos="1824"/>
         </w:tabs>
-        <w:rPr>
-          <w:i/>
-          <w:sz w:val="24"/>
-          <w:szCs w:val="24"/>
-        </w:rPr>
-      </w:pPr>
+        <w:ind w:left="708"/>
+        <w:rPr>
+          <w:i/>
+          <w:sz w:val="24"/>
+          <w:szCs w:val="24"/>
+        </w:rPr>
+      </w:pPr>
+      <w:r>
+        <w:rPr>
+          <w:i/>
+          <w:sz w:val="24"/>
+          <w:szCs w:val="24"/>
+        </w:rPr>
+        <w:t xml:space="preserve"> </w:t>
+      </w:r>
       <w:r>
         <w:rPr>
           <w:i/>
@@ -1085,7 +1094,7 @@
           <w:szCs w:val="24"/>
         </w:rPr>
         <w:pict>
-          <v:shape id="_x0000_i1032" type="#_x0000_t75" style="width:441.6pt;height:138pt">
+          <v:shape id="_x0000_i1032" type="#_x0000_t75" style="width:441.75pt;height:138pt">
             <v:imagedata r:id="rId12" o:title="inst"/>
           </v:shape>
         </w:pict>
@@ -1146,6 +1155,8 @@
           <w:tab w:val="left" w:pos="1824"/>
         </w:tabs>
       </w:pPr>
+      <w:bookmarkStart w:id="0" w:name="_GoBack"/>
+      <w:bookmarkEnd w:id="0"/>
     </w:p>
     <w:p>
       <w:pPr>
@@ -1212,7 +1223,7 @@
           <w:szCs w:val="24"/>
         </w:rPr>
         <w:pict>
-          <v:shape id="_x0000_i1033" type="#_x0000_t75" style="width:441.6pt;height:340.8pt">
+          <v:shape id="_x0000_i1033" type="#_x0000_t75" style="width:441.75pt;height:340.5pt">
             <v:imagedata r:id="rId13" o:title="inst"/>
           </v:shape>
         </w:pict>
@@ -1304,8 +1315,6 @@
         </w:tabs>
         <w:ind w:left="708"/>
       </w:pPr>
-      <w:bookmarkStart w:id="0" w:name="_GoBack"/>
-      <w:bookmarkEnd w:id="0"/>
     </w:p>
     <w:p>
       <w:pPr>
@@ -1381,7 +1390,7 @@
           <w:szCs w:val="24"/>
         </w:rPr>
         <w:pict>
-          <v:shape id="_x0000_i1034" type="#_x0000_t75" style="width:441.6pt;height:163.8pt">
+          <v:shape id="_x0000_i1034" type="#_x0000_t75" style="width:441.75pt;height:163.5pt">
             <v:imagedata r:id="rId14" o:title="inst"/>
           </v:shape>
         </w:pict>
@@ -1468,7 +1477,7 @@
           <w:szCs w:val="24"/>
         </w:rPr>
         <w:pict>
-          <v:shape id="_x0000_i1035" type="#_x0000_t75" style="width:441.6pt;height:108pt">
+          <v:shape id="_x0000_i1035" type="#_x0000_t75" style="width:441.75pt;height:108pt">
             <v:imagedata r:id="rId15" o:title="inst"/>
           </v:shape>
         </w:pict>
@@ -1563,7 +1572,7 @@
           <w:szCs w:val="24"/>
         </w:rPr>
         <w:pict>
-          <v:shape id="_x0000_i1036" type="#_x0000_t75" style="width:441.6pt;height:99pt">
+          <v:shape id="_x0000_i1036" type="#_x0000_t75" style="width:441.75pt;height:99pt">
             <v:imagedata r:id="rId16" o:title="inst"/>
           </v:shape>
         </w:pict>
@@ -1580,7 +1589,7 @@
 </file>
 
 <file path=word/numbering.xml><?xml version="1.0" encoding="utf-8"?>
-<w:numbering xmlns:wpc="http://schemas.microsoft.com/office/word/2010/wordprocessingCanvas" xmlns:cx="http://schemas.microsoft.com/office/drawing/2014/chartex" xmlns:mc="http://schemas.openxmlformats.org/markup-compatibility/2006" xmlns:o="urn:schemas-microsoft-com:office:office" xmlns:r="http://schemas.openxmlformats.org/officeDocument/2006/relationships" xmlns:m="http://schemas.openxmlformats.org/officeDocument/2006/math" xmlns:v="urn:schemas-microsoft-com:vml" xmlns:wp14="http://schemas.microsoft.com/office/word/2010/wordprocessingDrawing" xmlns:wp="http://schemas.openxmlformats.org/drawingml/2006/wordprocessingDrawing" xmlns:w10="urn:schemas-microsoft-com:office:word" xmlns:w="http://schemas.openxmlformats.org/wordprocessingml/2006/main" xmlns:w14="http://schemas.microsoft.com/office/word/2010/wordml" xmlns:w15="http://schemas.microsoft.com/office/word/2012/wordml" xmlns:w16se="http://schemas.microsoft.com/office/word/2015/wordml/symex" xmlns:wpg="http://schemas.microsoft.com/office/word/2010/wordprocessingGroup" xmlns:wpi="http://schemas.microsoft.com/office/word/2010/wordprocessingInk" xmlns:wne="http://schemas.microsoft.com/office/word/2006/wordml" xmlns:wps="http://schemas.microsoft.com/office/word/2010/wordprocessingShape" mc:Ignorable="w14 w15 w16se wp14">
+<w:numbering xmlns:wpc="http://schemas.microsoft.com/office/word/2010/wordprocessingCanvas" xmlns:cx="http://schemas.microsoft.com/office/drawing/2014/chartex" xmlns:cx1="http://schemas.microsoft.com/office/drawing/2015/9/8/chartex" xmlns:cx2="http://schemas.microsoft.com/office/drawing/2015/10/21/chartex" xmlns:cx3="http://schemas.microsoft.com/office/drawing/2016/5/9/chartex" xmlns:cx4="http://schemas.microsoft.com/office/drawing/2016/5/10/chartex" xmlns:cx5="http://schemas.microsoft.com/office/drawing/2016/5/11/chartex" xmlns:cx6="http://schemas.microsoft.com/office/drawing/2016/5/12/chartex" xmlns:cx7="http://schemas.microsoft.com/office/drawing/2016/5/13/chartex" xmlns:cx8="http://schemas.microsoft.com/office/drawing/2016/5/14/chartex" xmlns:mc="http://schemas.openxmlformats.org/markup-compatibility/2006" xmlns:aink="http://schemas.microsoft.com/office/drawing/2016/ink" xmlns:am3d="http://schemas.microsoft.com/office/drawing/2017/model3d" xmlns:o="urn:schemas-microsoft-com:office:office" xmlns:r="http://schemas.openxmlformats.org/officeDocument/2006/relationships" xmlns:m="http://schemas.openxmlformats.org/officeDocument/2006/math" xmlns:v="urn:schemas-microsoft-com:vml" xmlns:wp14="http://schemas.microsoft.com/office/word/2010/wordprocessingDrawing" xmlns:wp="http://schemas.openxmlformats.org/drawingml/2006/wordprocessingDrawing" xmlns:w10="urn:schemas-microsoft-com:office:word" xmlns:w="http://schemas.openxmlformats.org/wordprocessingml/2006/main" xmlns:w14="http://schemas.microsoft.com/office/word/2010/wordml" xmlns:w15="http://schemas.microsoft.com/office/word/2012/wordml" xmlns:w16cid="http://schemas.microsoft.com/office/word/2016/wordml/cid" xmlns:w16se="http://schemas.microsoft.com/office/word/2015/wordml/symex" xmlns:wpg="http://schemas.microsoft.com/office/word/2010/wordprocessingGroup" xmlns:wpi="http://schemas.microsoft.com/office/word/2010/wordprocessingInk" xmlns:wne="http://schemas.microsoft.com/office/word/2006/wordml" xmlns:wps="http://schemas.microsoft.com/office/word/2010/wordprocessingShape" mc:Ignorable="w14 w15 w16se w16cid wp14">
   <w:abstractNum w:abstractNumId="0" w15:restartNumberingAfterBreak="0">
     <w:nsid w:val="0BC95A92"/>
     <w:multiLevelType w:val="hybridMultilevel"/>
@@ -1861,7 +1870,7 @@
 </file>
 
 <file path=word/styles.xml><?xml version="1.0" encoding="utf-8"?>
-<w:styles xmlns:mc="http://schemas.openxmlformats.org/markup-compatibility/2006" xmlns:r="http://schemas.openxmlformats.org/officeDocument/2006/relationships" xmlns:w="http://schemas.openxmlformats.org/wordprocessingml/2006/main" xmlns:w14="http://schemas.microsoft.com/office/word/2010/wordml" xmlns:w15="http://schemas.microsoft.com/office/word/2012/wordml" xmlns:w16se="http://schemas.microsoft.com/office/word/2015/wordml/symex" mc:Ignorable="w14 w15 w16se">
+<w:styles xmlns:mc="http://schemas.openxmlformats.org/markup-compatibility/2006" xmlns:r="http://schemas.openxmlformats.org/officeDocument/2006/relationships" xmlns:w="http://schemas.openxmlformats.org/wordprocessingml/2006/main" xmlns:w14="http://schemas.microsoft.com/office/word/2010/wordml" xmlns:w15="http://schemas.microsoft.com/office/word/2012/wordml" xmlns:w16cid="http://schemas.microsoft.com/office/word/2016/wordml/cid" xmlns:w16se="http://schemas.microsoft.com/office/word/2015/wordml/symex" mc:Ignorable="w14 w15 w16se w16cid">
   <w:docDefaults>
     <w:rPrDefault>
       <w:rPr>
@@ -1877,7 +1886,7 @@
       </w:pPr>
     </w:pPrDefault>
   </w:docDefaults>
-  <w:latentStyles w:defLockedState="0" w:defUIPriority="99" w:defSemiHidden="0" w:defUnhideWhenUsed="0" w:defQFormat="0" w:count="371">
+  <w:latentStyles w:defLockedState="0" w:defUIPriority="99" w:defSemiHidden="0" w:defUnhideWhenUsed="0" w:defQFormat="0" w:count="377">
     <w:lsdException w:name="Normal" w:uiPriority="0" w:qFormat="1"/>
     <w:lsdException w:name="heading 1" w:uiPriority="9" w:qFormat="1"/>
     <w:lsdException w:name="heading 2" w:semiHidden="1" w:uiPriority="9" w:unhideWhenUsed="1" w:qFormat="1"/>
@@ -2025,11 +2034,8 @@
     <w:lsdException w:name="Table 3D effects 3" w:semiHidden="1" w:unhideWhenUsed="1"/>
     <w:lsdException w:name="Table Contemporary" w:semiHidden="1" w:unhideWhenUsed="1"/>
     <w:lsdException w:name="Table Elegant" w:semiHidden="1" w:unhideWhenUsed="1"/>
-    <w:lsdException w:name="Table Professional" w:semiHidden="1" w:unhideWhenUsed="1"/>
     <w:lsdException w:name="Table Subtle 1" w:semiHidden="1" w:unhideWhenUsed="1"/>
     <w:lsdException w:name="Table Subtle 2" w:semiHidden="1" w:unhideWhenUsed="1"/>
-    <w:lsdException w:name="Table Web 1" w:semiHidden="1" w:unhideWhenUsed="1"/>
-    <w:lsdException w:name="Table Web 2" w:semiHidden="1" w:unhideWhenUsed="1"/>
     <w:lsdException w:name="Table Web 3" w:semiHidden="1" w:unhideWhenUsed="1"/>
     <w:lsdException w:name="Balloon Text" w:semiHidden="1" w:unhideWhenUsed="1"/>
     <w:lsdException w:name="Table Grid" w:uiPriority="39"/>
@@ -2249,6 +2255,12 @@
     <w:lsdException w:name="List Table 5 Dark Accent 6" w:uiPriority="50"/>
     <w:lsdException w:name="List Table 6 Colorful Accent 6" w:uiPriority="51"/>
     <w:lsdException w:name="List Table 7 Colorful Accent 6" w:uiPriority="52"/>
+    <w:lsdException w:name="Mention" w:semiHidden="1" w:unhideWhenUsed="1"/>
+    <w:lsdException w:name="Smart Hyperlink" w:semiHidden="1" w:unhideWhenUsed="1"/>
+    <w:lsdException w:name="Hashtag" w:semiHidden="1" w:unhideWhenUsed="1"/>
+    <w:lsdException w:name="Unresolved Mention" w:semiHidden="1" w:unhideWhenUsed="1"/>
+    <w:lsdException w:name="Smart Link" w:semiHidden="1" w:unhideWhenUsed="1"/>
+    <w:lsdException w:name="Smart Link Error" w:semiHidden="1" w:unhideWhenUsed="1"/>
   </w:latentStyles>
   <w:style w:type="paragraph" w:default="1" w:styleId="Normal">
     <w:name w:val="Normal"/>

--- a/Guías/06 - Introducción a creación de programa final.docx
+++ b/Guías/06 - Introducción a creación de programa final.docx
@@ -559,14 +559,58 @@
       </w:pPr>
       <w:r>
         <w:rPr>
-          <w:sz w:val="24"/>
-          <w:szCs w:val="24"/>
-        </w:rPr>
-        <w:pict>
-          <v:shape id="_x0000_i1029" type="#_x0000_t75" style="width:441.75pt;height:279.75pt">
-            <v:imagedata r:id="rId9" o:title="inst"/>
-          </v:shape>
-        </w:pict>
+          <w:noProof/>
+          <w:sz w:val="24"/>
+          <w:szCs w:val="24"/>
+        </w:rPr>
+        <w:drawing>
+          <wp:inline distT="0" distB="0" distL="0" distR="0">
+            <wp:extent cx="5610225" cy="3467100"/>
+            <wp:effectExtent l="0" t="0" r="9525" b="0"/>
+            <wp:docPr id="1" name="Picture 1"/>
+            <wp:cNvGraphicFramePr>
+              <a:graphicFrameLocks xmlns:a="http://schemas.openxmlformats.org/drawingml/2006/main" noChangeAspect="1"/>
+            </wp:cNvGraphicFramePr>
+            <a:graphic xmlns:a="http://schemas.openxmlformats.org/drawingml/2006/main">
+              <a:graphicData uri="http://schemas.openxmlformats.org/drawingml/2006/picture">
+                <pic:pic xmlns:pic="http://schemas.openxmlformats.org/drawingml/2006/picture">
+                  <pic:nvPicPr>
+                    <pic:cNvPr id="0" name="Picture 14"/>
+                    <pic:cNvPicPr>
+                      <a:picLocks noChangeAspect="1" noChangeArrowheads="1"/>
+                    </pic:cNvPicPr>
+                  </pic:nvPicPr>
+                  <pic:blipFill>
+                    <a:blip r:embed="rId9">
+                      <a:extLst>
+                        <a:ext uri="{28A0092B-C50C-407E-A947-70E740481C1C}">
+                          <a14:useLocalDpi xmlns:a14="http://schemas.microsoft.com/office/drawing/2010/main" val="0"/>
+                        </a:ext>
+                      </a:extLst>
+                    </a:blip>
+                    <a:srcRect/>
+                    <a:stretch>
+                      <a:fillRect/>
+                    </a:stretch>
+                  </pic:blipFill>
+                  <pic:spPr bwMode="auto">
+                    <a:xfrm>
+                      <a:off x="0" y="0"/>
+                      <a:ext cx="5610225" cy="3467100"/>
+                    </a:xfrm>
+                    <a:prstGeom prst="rect">
+                      <a:avLst/>
+                    </a:prstGeom>
+                    <a:noFill/>
+                    <a:ln>
+                      <a:noFill/>
+                    </a:ln>
+                  </pic:spPr>
+                </pic:pic>
+              </a:graphicData>
+            </a:graphic>
+          </wp:inline>
+        </w:drawing>
       </w:r>
     </w:p>
     <w:p>
@@ -1006,7 +1050,17 @@
           <w:sz w:val="24"/>
           <w:szCs w:val="24"/>
         </w:rPr>
-        <w:t>programa)  y</w:t>
+        <w:t>programa</w:t>
+      </w:r>
+      <w:bookmarkStart w:id="0" w:name="_GoBack"/>
+      <w:bookmarkEnd w:id="0"/>
+      <w:r>
+        <w:rPr>
+          <w:i/>
+          <w:sz w:val="24"/>
+          <w:szCs w:val="24"/>
+        </w:rPr>
+        <w:t>)  y</w:t>
       </w:r>
       <w:proofErr w:type="gramEnd"/>
       <w:r>
@@ -1155,8 +1209,6 @@
           <w:tab w:val="left" w:pos="1824"/>
         </w:tabs>
       </w:pPr>
-      <w:bookmarkStart w:id="0" w:name="_GoBack"/>
-      <w:bookmarkEnd w:id="0"/>
     </w:p>
     <w:p>
       <w:pPr>
@@ -2034,8 +2086,11 @@
     <w:lsdException w:name="Table 3D effects 3" w:semiHidden="1" w:unhideWhenUsed="1"/>
     <w:lsdException w:name="Table Contemporary" w:semiHidden="1" w:unhideWhenUsed="1"/>
     <w:lsdException w:name="Table Elegant" w:semiHidden="1" w:unhideWhenUsed="1"/>
+    <w:lsdException w:name="Table Professional" w:semiHidden="1" w:unhideWhenUsed="1"/>
     <w:lsdException w:name="Table Subtle 1" w:semiHidden="1" w:unhideWhenUsed="1"/>
     <w:lsdException w:name="Table Subtle 2" w:semiHidden="1" w:unhideWhenUsed="1"/>
+    <w:lsdException w:name="Table Web 1" w:semiHidden="1" w:unhideWhenUsed="1"/>
+    <w:lsdException w:name="Table Web 2" w:semiHidden="1" w:unhideWhenUsed="1"/>
     <w:lsdException w:name="Table Web 3" w:semiHidden="1" w:unhideWhenUsed="1"/>
     <w:lsdException w:name="Balloon Text" w:semiHidden="1" w:unhideWhenUsed="1"/>
     <w:lsdException w:name="Table Grid" w:uiPriority="39"/>

--- a/Guías/06 - Introducción a creación de programa final.docx
+++ b/Guías/06 - Introducción a creación de programa final.docx
@@ -117,6 +117,22 @@
           <w:szCs w:val="24"/>
         </w:rPr>
         <w:t>ROI</w:t>
+      </w:r>
+    </w:p>
+    <w:p>
+      <w:pPr>
+        <w:jc w:val="both"/>
+        <w:rPr>
+          <w:sz w:val="24"/>
+          <w:szCs w:val="24"/>
+        </w:rPr>
+      </w:pPr>
+      <w:r>
+        <w:rPr>
+          <w:sz w:val="24"/>
+          <w:szCs w:val="24"/>
+        </w:rPr>
+        <w:t>En esta experiencia solo se dejarán listos los botones y menús.</w:t>
       </w:r>
     </w:p>
     <w:p>
@@ -257,7 +273,6 @@
           <w:sz w:val="24"/>
           <w:szCs w:val="24"/>
         </w:rPr>
-        <w:lastRenderedPageBreak/>
         <w:t>Importe las bibliotecas necesarias</w:t>
       </w:r>
     </w:p>
@@ -418,17 +433,8 @@
           <w:sz w:val="24"/>
           <w:szCs w:val="24"/>
         </w:rPr>
-        <w:t xml:space="preserve">Cree la función </w:t>
-      </w:r>
-      <w:proofErr w:type="spellStart"/>
-      <w:r>
-        <w:rPr>
-          <w:sz w:val="24"/>
-          <w:szCs w:val="24"/>
-        </w:rPr>
-        <w:t>InitUI</w:t>
-      </w:r>
-      <w:proofErr w:type="spellEnd"/>
+        <w:t>Cree la función InitUI</w:t>
+      </w:r>
     </w:p>
     <w:p>
       <w:pPr>
@@ -466,6 +472,7 @@
         </w:rPr>
       </w:pPr>
       <w:r>
+        <w:lastRenderedPageBreak/>
         <w:t xml:space="preserve"> </w:t>
       </w:r>
       <w:r>
@@ -474,43 +481,7 @@
           <w:sz w:val="24"/>
           <w:szCs w:val="24"/>
         </w:rPr>
-        <w:t xml:space="preserve">Esta vez en </w:t>
-      </w:r>
-      <w:proofErr w:type="spellStart"/>
-      <w:r>
-        <w:rPr>
-          <w:i/>
-          <w:sz w:val="24"/>
-          <w:szCs w:val="24"/>
-        </w:rPr>
-        <w:t>InitUI</w:t>
-      </w:r>
-      <w:proofErr w:type="spellEnd"/>
-      <w:r>
-        <w:rPr>
-          <w:i/>
-          <w:sz w:val="24"/>
-          <w:szCs w:val="24"/>
-        </w:rPr>
-        <w:t xml:space="preserve"> usted creará menús (que aparecen arriba en la foto), en los comentarios del código puede ver de </w:t>
-      </w:r>
-      <w:proofErr w:type="spellStart"/>
-      <w:r>
-        <w:rPr>
-          <w:i/>
-          <w:sz w:val="24"/>
-          <w:szCs w:val="24"/>
-        </w:rPr>
-        <w:t>que</w:t>
-      </w:r>
-      <w:proofErr w:type="spellEnd"/>
-      <w:r>
-        <w:rPr>
-          <w:i/>
-          <w:sz w:val="24"/>
-          <w:szCs w:val="24"/>
-        </w:rPr>
-        <w:t xml:space="preserve"> se trata cada menú. </w:t>
+        <w:t xml:space="preserve">Esta vez en InitUI usted creará menús (que aparecen arriba en la foto), en los comentarios del código puede ver de que se trata cada menú. </w:t>
       </w:r>
     </w:p>
     <w:p>
@@ -533,18 +504,8 @@
           <w:sz w:val="24"/>
           <w:szCs w:val="24"/>
         </w:rPr>
-        <w:lastRenderedPageBreak/>
-        <w:t xml:space="preserve">Continuando con </w:t>
-      </w:r>
-      <w:proofErr w:type="spellStart"/>
-      <w:r>
-        <w:rPr>
-          <w:sz w:val="24"/>
-          <w:szCs w:val="24"/>
-        </w:rPr>
-        <w:t>InitUI</w:t>
-      </w:r>
-      <w:proofErr w:type="spellEnd"/>
+        <w:t>Continuando con InitUI</w:t>
+      </w:r>
     </w:p>
     <w:p>
       <w:pPr>
@@ -565,9 +526,9 @@
         </w:rPr>
         <w:drawing>
           <wp:inline distT="0" distB="0" distL="0" distR="0">
-            <wp:extent cx="5610225" cy="3467100"/>
-            <wp:effectExtent l="0" t="0" r="9525" b="0"/>
-            <wp:docPr id="1" name="Picture 1"/>
+            <wp:extent cx="5610225" cy="3686175"/>
+            <wp:effectExtent l="0" t="0" r="9525" b="9525"/>
+            <wp:docPr id="2" name="Picture 2"/>
             <wp:cNvGraphicFramePr>
               <a:graphicFrameLocks xmlns:a="http://schemas.openxmlformats.org/drawingml/2006/main" noChangeAspect="1"/>
             </wp:cNvGraphicFramePr>
@@ -575,7 +536,7 @@
               <a:graphicData uri="http://schemas.openxmlformats.org/drawingml/2006/picture">
                 <pic:pic xmlns:pic="http://schemas.openxmlformats.org/drawingml/2006/picture">
                   <pic:nvPicPr>
-                    <pic:cNvPr id="0" name="Picture 14"/>
+                    <pic:cNvPr id="0" name="Picture 12"/>
                     <pic:cNvPicPr>
                       <a:picLocks noChangeAspect="1" noChangeArrowheads="1"/>
                     </pic:cNvPicPr>
@@ -596,7 +557,7 @@
                   <pic:spPr bwMode="auto">
                     <a:xfrm>
                       <a:off x="0" y="0"/>
-                      <a:ext cx="5610225" cy="3467100"/>
+                      <a:ext cx="5610225" cy="3686175"/>
                     </a:xfrm>
                     <a:prstGeom prst="rect">
                       <a:avLst/>
@@ -612,62 +573,28 @@
           </wp:inline>
         </w:drawing>
       </w:r>
-    </w:p>
-    <w:p>
-      <w:pPr>
-        <w:pStyle w:val="ListParagraph"/>
-        <w:tabs>
-          <w:tab w:val="left" w:pos="1824"/>
-        </w:tabs>
-        <w:rPr>
-          <w:i/>
-          <w:sz w:val="24"/>
-          <w:szCs w:val="24"/>
-        </w:rPr>
-      </w:pPr>
-      <w:r>
-        <w:rPr>
-          <w:i/>
-          <w:sz w:val="24"/>
-          <w:szCs w:val="24"/>
-        </w:rPr>
-        <w:t xml:space="preserve">Terminamos de crear los </w:t>
-      </w:r>
-      <w:proofErr w:type="spellStart"/>
-      <w:r>
-        <w:rPr>
-          <w:i/>
-          <w:sz w:val="24"/>
-          <w:szCs w:val="24"/>
-        </w:rPr>
-        <w:t>Menus</w:t>
-      </w:r>
-      <w:proofErr w:type="spellEnd"/>
-      <w:r>
-        <w:rPr>
-          <w:i/>
-          <w:sz w:val="24"/>
-          <w:szCs w:val="24"/>
-        </w:rPr>
-        <w:t xml:space="preserve"> con el de umbralización, luego abajo en el comentario “#</w:t>
-      </w:r>
-      <w:proofErr w:type="spellStart"/>
-      <w:r>
-        <w:rPr>
-          <w:i/>
-          <w:sz w:val="24"/>
-          <w:szCs w:val="24"/>
-        </w:rPr>
-        <w:t>boton</w:t>
-      </w:r>
-      <w:proofErr w:type="spellEnd"/>
-      <w:r>
-        <w:rPr>
-          <w:i/>
-          <w:sz w:val="24"/>
-          <w:szCs w:val="24"/>
-        </w:rPr>
-        <w:t xml:space="preserve"> de ROI” usted creará el botón de ROI y</w:t>
+      <w:bookmarkStart w:id="0" w:name="_GoBack"/>
+      <w:bookmarkEnd w:id="0"/>
+    </w:p>
+    <w:p>
+      <w:pPr>
+        <w:pStyle w:val="ListParagraph"/>
+        <w:tabs>
+          <w:tab w:val="left" w:pos="1824"/>
+        </w:tabs>
+        <w:rPr>
+          <w:i/>
+          <w:sz w:val="24"/>
+          <w:szCs w:val="24"/>
+        </w:rPr>
+      </w:pPr>
+      <w:r>
+        <w:rPr>
+          <w:i/>
+          <w:sz w:val="24"/>
+          <w:szCs w:val="24"/>
+        </w:rPr>
+        <w:t>Terminamos de crear los Menus con el de umbralización, luego abajo en el comentario “#boton de ROI” usted creará el botón de ROI y</w:t>
       </w:r>
       <w:r>
         <w:rPr>
@@ -683,61 +610,7 @@
           <w:sz w:val="24"/>
           <w:szCs w:val="24"/>
         </w:rPr>
-        <w:t xml:space="preserve"> lo añadirá al </w:t>
-      </w:r>
-      <w:proofErr w:type="spellStart"/>
-      <w:r>
-        <w:rPr>
-          <w:i/>
-          <w:sz w:val="24"/>
-          <w:szCs w:val="24"/>
-        </w:rPr>
-        <w:t>sizer</w:t>
-      </w:r>
-      <w:proofErr w:type="spellEnd"/>
-      <w:r>
-        <w:rPr>
-          <w:i/>
-          <w:sz w:val="24"/>
-          <w:szCs w:val="24"/>
-        </w:rPr>
-        <w:t xml:space="preserve"> en la posición (0, 0) y el </w:t>
-      </w:r>
-      <w:proofErr w:type="spellStart"/>
-      <w:r>
-        <w:rPr>
-          <w:i/>
-          <w:sz w:val="24"/>
-          <w:szCs w:val="24"/>
-        </w:rPr>
-        <w:t>span</w:t>
-      </w:r>
-      <w:proofErr w:type="spellEnd"/>
-      <w:r>
-        <w:rPr>
-          <w:i/>
-          <w:sz w:val="24"/>
-          <w:szCs w:val="24"/>
-        </w:rPr>
-        <w:t xml:space="preserve"> (2, 0). El </w:t>
-      </w:r>
-      <w:proofErr w:type="spellStart"/>
-      <w:r>
-        <w:rPr>
-          <w:i/>
-          <w:sz w:val="24"/>
-          <w:szCs w:val="24"/>
-        </w:rPr>
-        <w:t>span</w:t>
-      </w:r>
-      <w:proofErr w:type="spellEnd"/>
-      <w:r>
-        <w:rPr>
-          <w:i/>
-          <w:sz w:val="24"/>
-          <w:szCs w:val="24"/>
-        </w:rPr>
-        <w:t xml:space="preserve"> se refiere a los espacios que ocupa, es importante que los deje así.</w:t>
+        <w:t xml:space="preserve"> lo añadirá al sizer en la posición (0, 0) y el span (2, 0). El span se refiere a los espacios que ocupa, es importante que los deje así.</w:t>
       </w:r>
     </w:p>
     <w:p>
@@ -772,23 +645,7 @@
           <w:sz w:val="24"/>
           <w:szCs w:val="24"/>
         </w:rPr>
-        <w:t xml:space="preserve">Continuando con </w:t>
-      </w:r>
-      <w:proofErr w:type="spellStart"/>
-      <w:r>
-        <w:rPr>
-          <w:sz w:val="24"/>
-          <w:szCs w:val="24"/>
-        </w:rPr>
-        <w:t>InitUI</w:t>
-      </w:r>
-      <w:proofErr w:type="spellEnd"/>
-      <w:r>
-        <w:rPr>
-          <w:sz w:val="24"/>
-          <w:szCs w:val="24"/>
-        </w:rPr>
-        <w:t>, cree paneles y textos mostrar colores de los pixeles (lo mismo que la guía 1)</w:t>
+        <w:t>Continuando con InitUI, cree paneles y textos mostrar colores de los pixeles (lo mismo que la guía 1)</w:t>
       </w:r>
     </w:p>
     <w:p>
@@ -808,7 +665,7 @@
           <w:szCs w:val="24"/>
         </w:rPr>
         <w:pict>
-          <v:shape id="_x0000_i1030" type="#_x0000_t75" style="width:441pt;height:162pt">
+          <v:shape id="_x0000_i1029" type="#_x0000_t75" style="width:441pt;height:162pt">
             <v:imagedata r:id="rId10" o:title="inst"/>
           </v:shape>
         </w:pict>
@@ -844,25 +701,8 @@
           <w:sz w:val="24"/>
           <w:szCs w:val="24"/>
         </w:rPr>
-        <w:t xml:space="preserve">Las posiciones en que son agregados los elementos al </w:t>
-      </w:r>
-      <w:proofErr w:type="spellStart"/>
-      <w:r>
-        <w:rPr>
-          <w:i/>
-          <w:sz w:val="24"/>
-          <w:szCs w:val="24"/>
-        </w:rPr>
-        <w:t>sizer</w:t>
-      </w:r>
-      <w:proofErr w:type="spellEnd"/>
-      <w:r>
-        <w:rPr>
-          <w:i/>
-          <w:sz w:val="24"/>
-          <w:szCs w:val="24"/>
-        </w:rPr>
-        <w:t xml:space="preserve"> pueden parecer extrañas, pero recuerde que luego se añadirán más cosas conforme avance el programa.</w:t>
+        <w:lastRenderedPageBreak/>
+        <w:t>Las posiciones en que son agregados los elementos al sizer pueden parecer extrañas, pero recuerde que luego se añadirán más cosas conforme avance el programa.</w:t>
       </w:r>
     </w:p>
     <w:p>
@@ -897,24 +737,7 @@
           <w:sz w:val="24"/>
           <w:szCs w:val="24"/>
         </w:rPr>
-        <w:lastRenderedPageBreak/>
-        <w:t xml:space="preserve">Continuando con </w:t>
-      </w:r>
-      <w:proofErr w:type="spellStart"/>
-      <w:r>
-        <w:rPr>
-          <w:sz w:val="24"/>
-          <w:szCs w:val="24"/>
-        </w:rPr>
-        <w:t>InitUI</w:t>
-      </w:r>
-      <w:proofErr w:type="spellEnd"/>
-      <w:r>
-        <w:rPr>
-          <w:sz w:val="24"/>
-          <w:szCs w:val="24"/>
-        </w:rPr>
-        <w:t xml:space="preserve">, cree </w:t>
+        <w:t xml:space="preserve">Continuando con InitUI, cree </w:t>
       </w:r>
       <w:r>
         <w:rPr>
@@ -941,7 +764,7 @@
           <w:szCs w:val="24"/>
         </w:rPr>
         <w:pict>
-          <v:shape id="_x0000_i1031" type="#_x0000_t75" style="width:441.75pt;height:252.75pt">
+          <v:shape id="_x0000_i1030" type="#_x0000_t75" style="width:441.75pt;height:252.75pt">
             <v:imagedata r:id="rId11" o:title="inst"/>
           </v:shape>
         </w:pict>
@@ -973,75 +796,39 @@
           <w:sz w:val="24"/>
           <w:szCs w:val="24"/>
         </w:rPr>
-        <w:t xml:space="preserve">Se requiere que la imagen esté dentro de un panel </w:t>
-      </w:r>
-      <w:proofErr w:type="spellStart"/>
-      <w:r>
-        <w:rPr>
-          <w:i/>
-          <w:sz w:val="24"/>
-          <w:szCs w:val="24"/>
-        </w:rPr>
-        <w:t>scrolleable</w:t>
-      </w:r>
-      <w:proofErr w:type="spellEnd"/>
-      <w:r>
-        <w:rPr>
-          <w:i/>
-          <w:sz w:val="24"/>
-          <w:szCs w:val="24"/>
-        </w:rPr>
-        <w:t>, ya que aquella podría ser más grande que la ventana del programa y no queremos comprometer o cambiar su tamaño para las transformaciones que haremos en las guías siguientes.</w:t>
-      </w:r>
-    </w:p>
-    <w:p>
-      <w:pPr>
-        <w:tabs>
-          <w:tab w:val="left" w:pos="1824"/>
-        </w:tabs>
-        <w:rPr>
-          <w:i/>
-          <w:sz w:val="24"/>
-          <w:szCs w:val="24"/>
-        </w:rPr>
-      </w:pPr>
-    </w:p>
-    <w:p>
-      <w:pPr>
-        <w:tabs>
-          <w:tab w:val="left" w:pos="1824"/>
-        </w:tabs>
-        <w:rPr>
-          <w:i/>
-          <w:sz w:val="24"/>
-          <w:szCs w:val="24"/>
-        </w:rPr>
-      </w:pPr>
-      <w:r>
-        <w:rPr>
-          <w:i/>
-          <w:sz w:val="24"/>
-          <w:szCs w:val="24"/>
-        </w:rPr>
-        <w:t xml:space="preserve">Al final se integran el </w:t>
-      </w:r>
-      <w:proofErr w:type="spellStart"/>
-      <w:r>
-        <w:rPr>
-          <w:i/>
-          <w:sz w:val="24"/>
-          <w:szCs w:val="24"/>
-        </w:rPr>
-        <w:t>sizer</w:t>
-      </w:r>
-      <w:proofErr w:type="spellEnd"/>
-      <w:r>
-        <w:rPr>
-          <w:i/>
-          <w:sz w:val="24"/>
-          <w:szCs w:val="24"/>
-        </w:rPr>
-        <w:t xml:space="preserve"> (de todo el </w:t>
+        <w:t>Se requiere que la imagen esté dentro de un panel scrolleable, ya que aquella podría ser más grande que la ventana del programa y no queremos comprometer o cambiar su tamaño para las transformaciones que haremos en las guías siguientes.</w:t>
+      </w:r>
+    </w:p>
+    <w:p>
+      <w:pPr>
+        <w:tabs>
+          <w:tab w:val="left" w:pos="1824"/>
+        </w:tabs>
+        <w:rPr>
+          <w:i/>
+          <w:sz w:val="24"/>
+          <w:szCs w:val="24"/>
+        </w:rPr>
+      </w:pPr>
+    </w:p>
+    <w:p>
+      <w:pPr>
+        <w:tabs>
+          <w:tab w:val="left" w:pos="1824"/>
+        </w:tabs>
+        <w:rPr>
+          <w:i/>
+          <w:sz w:val="24"/>
+          <w:szCs w:val="24"/>
+        </w:rPr>
+      </w:pPr>
+      <w:r>
+        <w:rPr>
+          <w:i/>
+          <w:sz w:val="24"/>
+          <w:szCs w:val="24"/>
+        </w:rPr>
+        <w:t xml:space="preserve">Al final se integran el sizer (de todo el </w:t>
       </w:r>
       <w:proofErr w:type="gramStart"/>
       <w:r>
@@ -1050,17 +837,7 @@
           <w:sz w:val="24"/>
           <w:szCs w:val="24"/>
         </w:rPr>
-        <w:t>programa</w:t>
-      </w:r>
-      <w:bookmarkStart w:id="0" w:name="_GoBack"/>
-      <w:bookmarkEnd w:id="0"/>
-      <w:r>
-        <w:rPr>
-          <w:i/>
-          <w:sz w:val="24"/>
-          <w:szCs w:val="24"/>
-        </w:rPr>
-        <w:t>)  y</w:t>
+        <w:t>programa)  y</w:t>
       </w:r>
       <w:proofErr w:type="gramEnd"/>
       <w:r>
@@ -1105,22 +882,13 @@
         </w:rPr>
         <w:t xml:space="preserve">Agregue la función </w:t>
       </w:r>
-      <w:proofErr w:type="spellStart"/>
       <w:proofErr w:type="gramStart"/>
       <w:r>
         <w:rPr>
           <w:sz w:val="24"/>
           <w:szCs w:val="24"/>
         </w:rPr>
-        <w:t>onBrowse</w:t>
-      </w:r>
-      <w:proofErr w:type="spellEnd"/>
-      <w:r>
-        <w:rPr>
-          <w:sz w:val="24"/>
-          <w:szCs w:val="24"/>
-        </w:rPr>
-        <w:t>(</w:t>
+        <w:t>onBrowse(</w:t>
       </w:r>
       <w:proofErr w:type="gramEnd"/>
       <w:r>
@@ -1148,7 +916,7 @@
           <w:szCs w:val="24"/>
         </w:rPr>
         <w:pict>
-          <v:shape id="_x0000_i1032" type="#_x0000_t75" style="width:441.75pt;height:138pt">
+          <v:shape id="_x0000_i1031" type="#_x0000_t75" style="width:441.75pt;height:138pt">
             <v:imagedata r:id="rId12" o:title="inst"/>
           </v:shape>
         </w:pict>
@@ -1232,22 +1000,13 @@
         </w:rPr>
         <w:t xml:space="preserve">Agregue la función </w:t>
       </w:r>
-      <w:proofErr w:type="spellStart"/>
       <w:proofErr w:type="gramStart"/>
       <w:r>
         <w:rPr>
           <w:sz w:val="24"/>
           <w:szCs w:val="24"/>
         </w:rPr>
-        <w:t>onView</w:t>
-      </w:r>
-      <w:proofErr w:type="spellEnd"/>
-      <w:r>
-        <w:rPr>
-          <w:sz w:val="24"/>
-          <w:szCs w:val="24"/>
-        </w:rPr>
-        <w:t>(</w:t>
+        <w:t>onView(</w:t>
       </w:r>
       <w:proofErr w:type="gramEnd"/>
       <w:r>
@@ -1275,7 +1034,7 @@
           <w:szCs w:val="24"/>
         </w:rPr>
         <w:pict>
-          <v:shape id="_x0000_i1033" type="#_x0000_t75" style="width:441.75pt;height:340.5pt">
+          <v:shape id="_x0000_i1032" type="#_x0000_t75" style="width:441.75pt;height:340.5pt">
             <v:imagedata r:id="rId13" o:title="inst"/>
           </v:shape>
         </w:pict>
@@ -1396,25 +1155,15 @@
           <w:sz w:val="24"/>
           <w:szCs w:val="24"/>
         </w:rPr>
-        <w:lastRenderedPageBreak/>
         <w:t xml:space="preserve">Cree la función </w:t>
       </w:r>
-      <w:proofErr w:type="spellStart"/>
       <w:proofErr w:type="gramStart"/>
       <w:r>
         <w:rPr>
           <w:sz w:val="24"/>
           <w:szCs w:val="24"/>
         </w:rPr>
-        <w:t>mouseOnPicture</w:t>
-      </w:r>
-      <w:proofErr w:type="spellEnd"/>
-      <w:r>
-        <w:rPr>
-          <w:sz w:val="24"/>
-          <w:szCs w:val="24"/>
-        </w:rPr>
-        <w:t>(</w:t>
+        <w:t>mouseOnPicture(</w:t>
       </w:r>
       <w:proofErr w:type="gramEnd"/>
       <w:r>
@@ -1442,7 +1191,7 @@
           <w:szCs w:val="24"/>
         </w:rPr>
         <w:pict>
-          <v:shape id="_x0000_i1034" type="#_x0000_t75" style="width:441.75pt;height:163.5pt">
+          <v:shape id="_x0000_i1033" type="#_x0000_t75" style="width:441.75pt;height:163.5pt">
             <v:imagedata r:id="rId14" o:title="inst"/>
           </v:shape>
         </w:pict>
@@ -1500,17 +1249,8 @@
           <w:sz w:val="24"/>
           <w:szCs w:val="24"/>
         </w:rPr>
-        <w:t xml:space="preserve"> el </w:t>
-      </w:r>
-      <w:proofErr w:type="spellStart"/>
-      <w:r>
-        <w:rPr>
-          <w:sz w:val="24"/>
-          <w:szCs w:val="24"/>
-        </w:rPr>
-        <w:t>main</w:t>
-      </w:r>
-      <w:proofErr w:type="spellEnd"/>
+        <w:t xml:space="preserve"> el main</w:t>
+      </w:r>
     </w:p>
     <w:p>
       <w:pPr>
@@ -1529,7 +1269,7 @@
           <w:szCs w:val="24"/>
         </w:rPr>
         <w:pict>
-          <v:shape id="_x0000_i1035" type="#_x0000_t75" style="width:441.75pt;height:108pt">
+          <v:shape id="_x0000_i1034" type="#_x0000_t75" style="width:441.75pt;height:108pt">
             <v:imagedata r:id="rId15" o:title="inst"/>
           </v:shape>
         </w:pict>
@@ -1568,23 +1308,7 @@
           <w:sz w:val="24"/>
           <w:szCs w:val="24"/>
         </w:rPr>
-        <w:t xml:space="preserve"> Hasta ahora usted tiene solo parte del </w:t>
-      </w:r>
-      <w:proofErr w:type="spellStart"/>
-      <w:r>
-        <w:rPr>
-          <w:sz w:val="24"/>
-          <w:szCs w:val="24"/>
-        </w:rPr>
-        <w:t>layout</w:t>
-      </w:r>
-      <w:proofErr w:type="spellEnd"/>
-      <w:r>
-        <w:rPr>
-          <w:sz w:val="24"/>
-          <w:szCs w:val="24"/>
-        </w:rPr>
-        <w:t xml:space="preserve"> del programa</w:t>
+        <w:t xml:space="preserve"> Hasta ahora usted tiene solo parte del layout del programa</w:t>
       </w:r>
       <w:r>
         <w:rPr>
@@ -1624,7 +1348,7 @@
           <w:szCs w:val="24"/>
         </w:rPr>
         <w:pict>
-          <v:shape id="_x0000_i1036" type="#_x0000_t75" style="width:441.75pt;height:99pt">
+          <v:shape id="_x0000_i1035" type="#_x0000_t75" style="width:441.75pt;height:99pt">
             <v:imagedata r:id="rId16" o:title="inst"/>
           </v:shape>
         </w:pict>

--- a/Guías/06 - Introducción a creación de programa final.docx
+++ b/Guías/06 - Introducción a creación de programa final.docx
@@ -53,7 +53,23 @@
           <w:sz w:val="24"/>
           <w:szCs w:val="24"/>
         </w:rPr>
-        <w:t>Escala de grises método Luminosity (otra ponderación)</w:t>
+        <w:t xml:space="preserve">Escala de grises método </w:t>
+      </w:r>
+      <w:proofErr w:type="spellStart"/>
+      <w:r>
+        <w:rPr>
+          <w:sz w:val="24"/>
+          <w:szCs w:val="24"/>
+        </w:rPr>
+        <w:t>Luminosity</w:t>
+      </w:r>
+      <w:proofErr w:type="spellEnd"/>
+      <w:r>
+        <w:rPr>
+          <w:sz w:val="24"/>
+          <w:szCs w:val="24"/>
+        </w:rPr>
+        <w:t xml:space="preserve"> (otra ponderación)</w:t>
       </w:r>
     </w:p>
     <w:p>
@@ -90,6 +106,7 @@
           <w:szCs w:val="24"/>
         </w:rPr>
       </w:pPr>
+      <w:proofErr w:type="spellStart"/>
       <w:r>
         <w:rPr>
           <w:sz w:val="24"/>
@@ -97,6 +114,7 @@
         </w:rPr>
         <w:t>Umbralización</w:t>
       </w:r>
+      <w:proofErr w:type="spellEnd"/>
     </w:p>
     <w:p>
       <w:pPr>
@@ -196,7 +214,7 @@
             <o:lock v:ext="edit" aspectratio="t"/>
           </v:shapetype>
           <v:shape id="_x0000_i1025" type="#_x0000_t75" style="width:441.75pt;height:346.5pt">
-            <v:imagedata r:id="rId5" o:title="inst"/>
+            <v:imagedata r:id="rId7" o:title="inst"/>
           </v:shape>
         </w:pict>
       </w:r>
@@ -292,7 +310,7 @@
         </w:rPr>
         <w:pict>
           <v:shape id="_x0000_i1026" type="#_x0000_t75" style="width:441.75pt;height:1in">
-            <v:imagedata r:id="rId6" o:title="inst"/>
+            <v:imagedata r:id="rId8" o:title="inst"/>
           </v:shape>
         </w:pict>
       </w:r>
@@ -337,7 +355,7 @@
         </w:rPr>
         <w:pict>
           <v:shape id="_x0000_i1027" type="#_x0000_t75" style="width:441.75pt;height:117.75pt">
-            <v:imagedata r:id="rId7" o:title="inst"/>
+            <v:imagedata r:id="rId9" o:title="inst"/>
           </v:shape>
         </w:pict>
       </w:r>
@@ -354,7 +372,7 @@
           <w:szCs w:val="24"/>
         </w:rPr>
       </w:pPr>
-      <w:proofErr w:type="gramStart"/>
+      <w:proofErr w:type="spellStart"/>
       <w:r>
         <w:rPr>
           <w:i/>
@@ -371,7 +389,7 @@
         </w:rPr>
         <w:t>Negro</w:t>
       </w:r>
-      <w:proofErr w:type="gramEnd"/>
+      <w:proofErr w:type="spellEnd"/>
       <w:r>
         <w:rPr>
           <w:i/>
@@ -410,7 +428,25 @@
           <w:sz w:val="24"/>
           <w:szCs w:val="24"/>
         </w:rPr>
-        <w:t xml:space="preserve"> umbralización y ecualización</w:t>
+        <w:t xml:space="preserve"> </w:t>
+      </w:r>
+      <w:proofErr w:type="spellStart"/>
+      <w:r>
+        <w:rPr>
+          <w:i/>
+          <w:sz w:val="24"/>
+          <w:szCs w:val="24"/>
+        </w:rPr>
+        <w:t>umbralización</w:t>
+      </w:r>
+      <w:proofErr w:type="spellEnd"/>
+      <w:r>
+        <w:rPr>
+          <w:i/>
+          <w:sz w:val="24"/>
+          <w:szCs w:val="24"/>
+        </w:rPr>
+        <w:t xml:space="preserve"> y ecualización</w:t>
       </w:r>
     </w:p>
     <w:p>
@@ -433,8 +469,17 @@
           <w:sz w:val="24"/>
           <w:szCs w:val="24"/>
         </w:rPr>
-        <w:t>Cree la función InitUI</w:t>
-      </w:r>
+        <w:t xml:space="preserve">Cree la función </w:t>
+      </w:r>
+      <w:proofErr w:type="spellStart"/>
+      <w:r>
+        <w:rPr>
+          <w:sz w:val="24"/>
+          <w:szCs w:val="24"/>
+        </w:rPr>
+        <w:t>InitUI</w:t>
+      </w:r>
+      <w:proofErr w:type="spellEnd"/>
     </w:p>
     <w:p>
       <w:pPr>
@@ -452,9 +497,10 @@
           <w:sz w:val="24"/>
           <w:szCs w:val="24"/>
         </w:rPr>
+        <w:lastRenderedPageBreak/>
         <w:pict>
           <v:shape id="_x0000_i1028" type="#_x0000_t75" style="width:441.75pt;height:304.5pt">
-            <v:imagedata r:id="rId8" o:title="inst"/>
+            <v:imagedata r:id="rId10" o:title="inst"/>
           </v:shape>
         </w:pict>
       </w:r>
@@ -472,7 +518,6 @@
         </w:rPr>
       </w:pPr>
       <w:r>
-        <w:lastRenderedPageBreak/>
         <w:t xml:space="preserve"> </w:t>
       </w:r>
       <w:r>
@@ -481,7 +526,43 @@
           <w:sz w:val="24"/>
           <w:szCs w:val="24"/>
         </w:rPr>
-        <w:t xml:space="preserve">Esta vez en InitUI usted creará menús (que aparecen arriba en la foto), en los comentarios del código puede ver de que se trata cada menú. </w:t>
+        <w:t xml:space="preserve">Esta vez en </w:t>
+      </w:r>
+      <w:proofErr w:type="spellStart"/>
+      <w:r>
+        <w:rPr>
+          <w:i/>
+          <w:sz w:val="24"/>
+          <w:szCs w:val="24"/>
+        </w:rPr>
+        <w:t>InitUI</w:t>
+      </w:r>
+      <w:proofErr w:type="spellEnd"/>
+      <w:r>
+        <w:rPr>
+          <w:i/>
+          <w:sz w:val="24"/>
+          <w:szCs w:val="24"/>
+        </w:rPr>
+        <w:t xml:space="preserve"> usted creará menús (que aparecen arriba en la foto), en los comentarios del código puede ver de </w:t>
+      </w:r>
+      <w:proofErr w:type="spellStart"/>
+      <w:r>
+        <w:rPr>
+          <w:i/>
+          <w:sz w:val="24"/>
+          <w:szCs w:val="24"/>
+        </w:rPr>
+        <w:t>que</w:t>
+      </w:r>
+      <w:proofErr w:type="spellEnd"/>
+      <w:r>
+        <w:rPr>
+          <w:i/>
+          <w:sz w:val="24"/>
+          <w:szCs w:val="24"/>
+        </w:rPr>
+        <w:t xml:space="preserve"> se trata cada menú. </w:t>
       </w:r>
     </w:p>
     <w:p>
@@ -504,8 +585,17 @@
           <w:sz w:val="24"/>
           <w:szCs w:val="24"/>
         </w:rPr>
-        <w:t>Continuando con InitUI</w:t>
-      </w:r>
+        <w:t xml:space="preserve">Continuando con </w:t>
+      </w:r>
+      <w:proofErr w:type="spellStart"/>
+      <w:r>
+        <w:rPr>
+          <w:sz w:val="24"/>
+          <w:szCs w:val="24"/>
+        </w:rPr>
+        <w:t>InitUI</w:t>
+      </w:r>
+      <w:proofErr w:type="spellEnd"/>
     </w:p>
     <w:p>
       <w:pPr>
@@ -524,6 +614,7 @@
           <w:sz w:val="24"/>
           <w:szCs w:val="24"/>
         </w:rPr>
+        <w:lastRenderedPageBreak/>
         <w:drawing>
           <wp:inline distT="0" distB="0" distL="0" distR="0">
             <wp:extent cx="5610225" cy="3686175"/>
@@ -542,7 +633,7 @@
                     </pic:cNvPicPr>
                   </pic:nvPicPr>
                   <pic:blipFill>
-                    <a:blip r:embed="rId9">
+                    <a:blip r:embed="rId11">
                       <a:extLst>
                         <a:ext uri="{28A0092B-C50C-407E-A947-70E740481C1C}">
                           <a14:useLocalDpi xmlns:a14="http://schemas.microsoft.com/office/drawing/2010/main" val="0"/>
@@ -573,8 +664,6 @@
           </wp:inline>
         </w:drawing>
       </w:r>
-      <w:bookmarkStart w:id="0" w:name="_GoBack"/>
-      <w:bookmarkEnd w:id="0"/>
     </w:p>
     <w:p>
       <w:pPr>
@@ -594,7 +683,61 @@
           <w:sz w:val="24"/>
           <w:szCs w:val="24"/>
         </w:rPr>
-        <w:t>Terminamos de crear los Menus con el de umbralización, luego abajo en el comentario “#boton de ROI” usted creará el botón de ROI y</w:t>
+        <w:t xml:space="preserve">Terminamos de crear los </w:t>
+      </w:r>
+      <w:proofErr w:type="spellStart"/>
+      <w:r>
+        <w:rPr>
+          <w:i/>
+          <w:sz w:val="24"/>
+          <w:szCs w:val="24"/>
+        </w:rPr>
+        <w:t>Menus</w:t>
+      </w:r>
+      <w:proofErr w:type="spellEnd"/>
+      <w:r>
+        <w:rPr>
+          <w:i/>
+          <w:sz w:val="24"/>
+          <w:szCs w:val="24"/>
+        </w:rPr>
+        <w:t xml:space="preserve"> con el de </w:t>
+      </w:r>
+      <w:proofErr w:type="spellStart"/>
+      <w:r>
+        <w:rPr>
+          <w:i/>
+          <w:sz w:val="24"/>
+          <w:szCs w:val="24"/>
+        </w:rPr>
+        <w:t>umbralización</w:t>
+      </w:r>
+      <w:proofErr w:type="spellEnd"/>
+      <w:r>
+        <w:rPr>
+          <w:i/>
+          <w:sz w:val="24"/>
+          <w:szCs w:val="24"/>
+        </w:rPr>
+        <w:t>, luego abajo en el comentario “#</w:t>
+      </w:r>
+      <w:proofErr w:type="spellStart"/>
+      <w:r>
+        <w:rPr>
+          <w:i/>
+          <w:sz w:val="24"/>
+          <w:szCs w:val="24"/>
+        </w:rPr>
+        <w:t>boton</w:t>
+      </w:r>
+      <w:proofErr w:type="spellEnd"/>
+      <w:r>
+        <w:rPr>
+          <w:i/>
+          <w:sz w:val="24"/>
+          <w:szCs w:val="24"/>
+        </w:rPr>
+        <w:t xml:space="preserve"> de ROI” usted creará el botón de ROI y</w:t>
       </w:r>
       <w:r>
         <w:rPr>
@@ -610,7 +753,61 @@
           <w:sz w:val="24"/>
           <w:szCs w:val="24"/>
         </w:rPr>
-        <w:t xml:space="preserve"> lo añadirá al sizer en la posición (0, 0) y el span (2, 0). El span se refiere a los espacios que ocupa, es importante que los deje así.</w:t>
+        <w:t xml:space="preserve"> lo añadirá al </w:t>
+      </w:r>
+      <w:proofErr w:type="spellStart"/>
+      <w:r>
+        <w:rPr>
+          <w:i/>
+          <w:sz w:val="24"/>
+          <w:szCs w:val="24"/>
+        </w:rPr>
+        <w:t>sizer</w:t>
+      </w:r>
+      <w:proofErr w:type="spellEnd"/>
+      <w:r>
+        <w:rPr>
+          <w:i/>
+          <w:sz w:val="24"/>
+          <w:szCs w:val="24"/>
+        </w:rPr>
+        <w:t xml:space="preserve"> en la posición (0, 0) y el </w:t>
+      </w:r>
+      <w:proofErr w:type="spellStart"/>
+      <w:r>
+        <w:rPr>
+          <w:i/>
+          <w:sz w:val="24"/>
+          <w:szCs w:val="24"/>
+        </w:rPr>
+        <w:t>span</w:t>
+      </w:r>
+      <w:proofErr w:type="spellEnd"/>
+      <w:r>
+        <w:rPr>
+          <w:i/>
+          <w:sz w:val="24"/>
+          <w:szCs w:val="24"/>
+        </w:rPr>
+        <w:t xml:space="preserve"> (2, 0). El </w:t>
+      </w:r>
+      <w:proofErr w:type="spellStart"/>
+      <w:r>
+        <w:rPr>
+          <w:i/>
+          <w:sz w:val="24"/>
+          <w:szCs w:val="24"/>
+        </w:rPr>
+        <w:t>span</w:t>
+      </w:r>
+      <w:proofErr w:type="spellEnd"/>
+      <w:r>
+        <w:rPr>
+          <w:i/>
+          <w:sz w:val="24"/>
+          <w:szCs w:val="24"/>
+        </w:rPr>
+        <w:t xml:space="preserve"> se refiere a los espacios que ocupa, es importante que los deje así.</w:t>
       </w:r>
     </w:p>
     <w:p>
@@ -645,7 +842,23 @@
           <w:sz w:val="24"/>
           <w:szCs w:val="24"/>
         </w:rPr>
-        <w:t>Continuando con InitUI, cree paneles y textos mostrar colores de los pixeles (lo mismo que la guía 1)</w:t>
+        <w:t xml:space="preserve">Continuando con </w:t>
+      </w:r>
+      <w:proofErr w:type="spellStart"/>
+      <w:r>
+        <w:rPr>
+          <w:sz w:val="24"/>
+          <w:szCs w:val="24"/>
+        </w:rPr>
+        <w:t>InitUI</w:t>
+      </w:r>
+      <w:proofErr w:type="spellEnd"/>
+      <w:r>
+        <w:rPr>
+          <w:sz w:val="24"/>
+          <w:szCs w:val="24"/>
+        </w:rPr>
+        <w:t>, cree paneles y textos mostrar colores de los pixeles (lo mismo que la guía 1)</w:t>
       </w:r>
     </w:p>
     <w:p>
@@ -666,7 +879,7 @@
         </w:rPr>
         <w:pict>
           <v:shape id="_x0000_i1029" type="#_x0000_t75" style="width:441pt;height:162pt">
-            <v:imagedata r:id="rId10" o:title="inst"/>
+            <v:imagedata r:id="rId12" o:title="inst"/>
           </v:shape>
         </w:pict>
       </w:r>
@@ -701,8 +914,25 @@
           <w:sz w:val="24"/>
           <w:szCs w:val="24"/>
         </w:rPr>
-        <w:lastRenderedPageBreak/>
-        <w:t>Las posiciones en que son agregados los elementos al sizer pueden parecer extrañas, pero recuerde que luego se añadirán más cosas conforme avance el programa.</w:t>
+        <w:t xml:space="preserve">Las posiciones en que son agregados los elementos al </w:t>
+      </w:r>
+      <w:proofErr w:type="spellStart"/>
+      <w:r>
+        <w:rPr>
+          <w:i/>
+          <w:sz w:val="24"/>
+          <w:szCs w:val="24"/>
+        </w:rPr>
+        <w:t>sizer</w:t>
+      </w:r>
+      <w:proofErr w:type="spellEnd"/>
+      <w:r>
+        <w:rPr>
+          <w:i/>
+          <w:sz w:val="24"/>
+          <w:szCs w:val="24"/>
+        </w:rPr>
+        <w:t xml:space="preserve"> pueden parecer extrañas, pero recuerde que luego se añadirán más cosas conforme avance el programa.</w:t>
       </w:r>
     </w:p>
     <w:p>
@@ -737,7 +967,23 @@
           <w:sz w:val="24"/>
           <w:szCs w:val="24"/>
         </w:rPr>
-        <w:t xml:space="preserve">Continuando con InitUI, cree </w:t>
+        <w:t xml:space="preserve">Continuando con </w:t>
+      </w:r>
+      <w:proofErr w:type="spellStart"/>
+      <w:r>
+        <w:rPr>
+          <w:sz w:val="24"/>
+          <w:szCs w:val="24"/>
+        </w:rPr>
+        <w:t>InitUI</w:t>
+      </w:r>
+      <w:proofErr w:type="spellEnd"/>
+      <w:r>
+        <w:rPr>
+          <w:sz w:val="24"/>
+          <w:szCs w:val="24"/>
+        </w:rPr>
+        <w:t xml:space="preserve">, cree </w:t>
       </w:r>
       <w:r>
         <w:rPr>
@@ -765,7 +1011,7 @@
         </w:rPr>
         <w:pict>
           <v:shape id="_x0000_i1030" type="#_x0000_t75" style="width:441.75pt;height:252.75pt">
-            <v:imagedata r:id="rId11" o:title="inst"/>
+            <v:imagedata r:id="rId13" o:title="inst"/>
           </v:shape>
         </w:pict>
       </w:r>
@@ -796,7 +1042,25 @@
           <w:sz w:val="24"/>
           <w:szCs w:val="24"/>
         </w:rPr>
-        <w:t>Se requiere que la imagen esté dentro de un panel scrolleable, ya que aquella podría ser más grande que la ventana del programa y no queremos comprometer o cambiar su tamaño para las transformaciones que haremos en las guías siguientes.</w:t>
+        <w:t xml:space="preserve">Se requiere que la imagen esté dentro de un panel </w:t>
+      </w:r>
+      <w:proofErr w:type="spellStart"/>
+      <w:r>
+        <w:rPr>
+          <w:i/>
+          <w:sz w:val="24"/>
+          <w:szCs w:val="24"/>
+        </w:rPr>
+        <w:t>scrolleable</w:t>
+      </w:r>
+      <w:proofErr w:type="spellEnd"/>
+      <w:r>
+        <w:rPr>
+          <w:i/>
+          <w:sz w:val="24"/>
+          <w:szCs w:val="24"/>
+        </w:rPr>
+        <w:t>, ya que aquella podría ser más grande que la ventana del programa y no queremos comprometer o cambiar su tamaño para las transformaciones que haremos en las guías siguientes.</w:t>
       </w:r>
     </w:p>
     <w:p>
@@ -828,25 +1092,25 @@
           <w:sz w:val="24"/>
           <w:szCs w:val="24"/>
         </w:rPr>
-        <w:t xml:space="preserve">Al final se integran el sizer (de todo el </w:t>
-      </w:r>
-      <w:proofErr w:type="gramStart"/>
-      <w:r>
-        <w:rPr>
-          <w:i/>
-          <w:sz w:val="24"/>
-          <w:szCs w:val="24"/>
-        </w:rPr>
-        <w:t>programa)  y</w:t>
-      </w:r>
-      <w:proofErr w:type="gramEnd"/>
-      <w:r>
-        <w:rPr>
-          <w:i/>
-          <w:sz w:val="24"/>
-          <w:szCs w:val="24"/>
-        </w:rPr>
-        <w:t xml:space="preserve"> el panel principal.</w:t>
+        <w:t xml:space="preserve">Al final se integran el </w:t>
+      </w:r>
+      <w:proofErr w:type="spellStart"/>
+      <w:r>
+        <w:rPr>
+          <w:i/>
+          <w:sz w:val="24"/>
+          <w:szCs w:val="24"/>
+        </w:rPr>
+        <w:t>sizer</w:t>
+      </w:r>
+      <w:proofErr w:type="spellEnd"/>
+      <w:r>
+        <w:rPr>
+          <w:i/>
+          <w:sz w:val="24"/>
+          <w:szCs w:val="24"/>
+        </w:rPr>
+        <w:t xml:space="preserve"> (de todo el programa)  y el panel principal.</w:t>
       </w:r>
     </w:p>
     <w:p>
@@ -882,21 +1146,21 @@
         </w:rPr>
         <w:t xml:space="preserve">Agregue la función </w:t>
       </w:r>
-      <w:proofErr w:type="gramStart"/>
-      <w:r>
-        <w:rPr>
-          <w:sz w:val="24"/>
-          <w:szCs w:val="24"/>
-        </w:rPr>
-        <w:t>onBrowse(</w:t>
-      </w:r>
-      <w:proofErr w:type="gramEnd"/>
-      <w:r>
-        <w:rPr>
-          <w:sz w:val="24"/>
-          <w:szCs w:val="24"/>
-        </w:rPr>
-        <w:t>) usada en las guías anteriores</w:t>
+      <w:proofErr w:type="spellStart"/>
+      <w:r>
+        <w:rPr>
+          <w:sz w:val="24"/>
+          <w:szCs w:val="24"/>
+        </w:rPr>
+        <w:t>onBrowse</w:t>
+      </w:r>
+      <w:proofErr w:type="spellEnd"/>
+      <w:r>
+        <w:rPr>
+          <w:sz w:val="24"/>
+          <w:szCs w:val="24"/>
+        </w:rPr>
+        <w:t>() usada en las guías anteriores</w:t>
       </w:r>
     </w:p>
     <w:p>
@@ -917,7 +1181,7 @@
         </w:rPr>
         <w:pict>
           <v:shape id="_x0000_i1031" type="#_x0000_t75" style="width:441.75pt;height:138pt">
-            <v:imagedata r:id="rId12" o:title="inst"/>
+            <v:imagedata r:id="rId14" o:title="inst"/>
           </v:shape>
         </w:pict>
       </w:r>
@@ -1000,21 +1264,21 @@
         </w:rPr>
         <w:t xml:space="preserve">Agregue la función </w:t>
       </w:r>
-      <w:proofErr w:type="gramStart"/>
-      <w:r>
-        <w:rPr>
-          <w:sz w:val="24"/>
-          <w:szCs w:val="24"/>
-        </w:rPr>
-        <w:t>onView(</w:t>
-      </w:r>
-      <w:proofErr w:type="gramEnd"/>
-      <w:r>
-        <w:rPr>
-          <w:sz w:val="24"/>
-          <w:szCs w:val="24"/>
-        </w:rPr>
-        <w:t>) usada en las guías anteriores (pero con pequeñas modificaciones)</w:t>
+      <w:proofErr w:type="spellStart"/>
+      <w:r>
+        <w:rPr>
+          <w:sz w:val="24"/>
+          <w:szCs w:val="24"/>
+        </w:rPr>
+        <w:t>onView</w:t>
+      </w:r>
+      <w:proofErr w:type="spellEnd"/>
+      <w:r>
+        <w:rPr>
+          <w:sz w:val="24"/>
+          <w:szCs w:val="24"/>
+        </w:rPr>
+        <w:t>() usada en las guías anteriores (pero con pequeñas modificaciones)</w:t>
       </w:r>
     </w:p>
     <w:p>
@@ -1035,7 +1299,7 @@
         </w:rPr>
         <w:pict>
           <v:shape id="_x0000_i1032" type="#_x0000_t75" style="width:441.75pt;height:340.5pt">
-            <v:imagedata r:id="rId13" o:title="inst"/>
+            <v:imagedata r:id="rId15" o:title="inst"/>
           </v:shape>
         </w:pict>
       </w:r>
@@ -1057,7 +1321,21 @@
         <w:rPr>
           <w:i/>
         </w:rPr>
-        <w:t>la revisión de si la imagen está en escala de grises. Esto nos será útil para ROI, ecualización y umbralización en las guías futuras.</w:t>
+        <w:t xml:space="preserve">la revisión de si la imagen está en escala de grises. Esto nos será útil para ROI, ecualización y </w:t>
+      </w:r>
+      <w:proofErr w:type="spellStart"/>
+      <w:r>
+        <w:rPr>
+          <w:i/>
+        </w:rPr>
+        <w:t>umbralización</w:t>
+      </w:r>
+      <w:proofErr w:type="spellEnd"/>
+      <w:r>
+        <w:rPr>
+          <w:i/>
+        </w:rPr>
+        <w:t xml:space="preserve"> en las guías futuras.</w:t>
       </w:r>
       <w:r>
         <w:tab/>
@@ -1157,21 +1435,21 @@
         </w:rPr>
         <w:t xml:space="preserve">Cree la función </w:t>
       </w:r>
-      <w:proofErr w:type="gramStart"/>
-      <w:r>
-        <w:rPr>
-          <w:sz w:val="24"/>
-          <w:szCs w:val="24"/>
-        </w:rPr>
-        <w:t>mouseOnPicture(</w:t>
-      </w:r>
-      <w:proofErr w:type="gramEnd"/>
-      <w:r>
-        <w:rPr>
-          <w:sz w:val="24"/>
-          <w:szCs w:val="24"/>
-        </w:rPr>
-        <w:t>) (usada en la guía 1)</w:t>
+      <w:proofErr w:type="spellStart"/>
+      <w:r>
+        <w:rPr>
+          <w:sz w:val="24"/>
+          <w:szCs w:val="24"/>
+        </w:rPr>
+        <w:t>mouseOnPicture</w:t>
+      </w:r>
+      <w:proofErr w:type="spellEnd"/>
+      <w:r>
+        <w:rPr>
+          <w:sz w:val="24"/>
+          <w:szCs w:val="24"/>
+        </w:rPr>
+        <w:t>() (usada en la guía 1)</w:t>
       </w:r>
     </w:p>
     <w:p>
@@ -1192,7 +1470,7 @@
         </w:rPr>
         <w:pict>
           <v:shape id="_x0000_i1033" type="#_x0000_t75" style="width:441.75pt;height:163.5pt">
-            <v:imagedata r:id="rId14" o:title="inst"/>
+            <v:imagedata r:id="rId16" o:title="inst"/>
           </v:shape>
         </w:pict>
       </w:r>
@@ -1249,8 +1527,17 @@
           <w:sz w:val="24"/>
           <w:szCs w:val="24"/>
         </w:rPr>
-        <w:t xml:space="preserve"> el main</w:t>
-      </w:r>
+        <w:t xml:space="preserve"> el </w:t>
+      </w:r>
+      <w:proofErr w:type="spellStart"/>
+      <w:r>
+        <w:rPr>
+          <w:sz w:val="24"/>
+          <w:szCs w:val="24"/>
+        </w:rPr>
+        <w:t>main</w:t>
+      </w:r>
+      <w:proofErr w:type="spellEnd"/>
     </w:p>
     <w:p>
       <w:pPr>
@@ -1270,7 +1557,7 @@
         </w:rPr>
         <w:pict>
           <v:shape id="_x0000_i1034" type="#_x0000_t75" style="width:441.75pt;height:108pt">
-            <v:imagedata r:id="rId15" o:title="inst"/>
+            <v:imagedata r:id="rId17" o:title="inst"/>
           </v:shape>
         </w:pict>
       </w:r>
@@ -1308,7 +1595,23 @@
           <w:sz w:val="24"/>
           <w:szCs w:val="24"/>
         </w:rPr>
-        <w:t xml:space="preserve"> Hasta ahora usted tiene solo parte del layout del programa</w:t>
+        <w:t xml:space="preserve"> Hasta ahora usted tiene solo parte del </w:t>
+      </w:r>
+      <w:proofErr w:type="spellStart"/>
+      <w:r>
+        <w:rPr>
+          <w:sz w:val="24"/>
+          <w:szCs w:val="24"/>
+        </w:rPr>
+        <w:t>layout</w:t>
+      </w:r>
+      <w:proofErr w:type="spellEnd"/>
+      <w:r>
+        <w:rPr>
+          <w:sz w:val="24"/>
+          <w:szCs w:val="24"/>
+        </w:rPr>
+        <w:t xml:space="preserve"> del programa</w:t>
       </w:r>
       <w:r>
         <w:rPr>
@@ -1329,7 +1632,23 @@
           <w:sz w:val="24"/>
           <w:szCs w:val="24"/>
         </w:rPr>
-        <w:t>uando lo ejecute le va a dar problemas porque hay funciones todavía no creadas usadas en los menús de escala de grises, ecualización y umbralización. Si desea ver cómo va quedando el programa puede comentar esas líneas de la siguiente forma:</w:t>
+        <w:t xml:space="preserve">uando lo ejecute le va a dar problemas porque hay funciones todavía no creadas usadas en los menús de escala de grises, ecualización y </w:t>
+      </w:r>
+      <w:proofErr w:type="spellStart"/>
+      <w:r>
+        <w:rPr>
+          <w:sz w:val="24"/>
+          <w:szCs w:val="24"/>
+        </w:rPr>
+        <w:t>umbralización</w:t>
+      </w:r>
+      <w:proofErr w:type="spellEnd"/>
+      <w:r>
+        <w:rPr>
+          <w:sz w:val="24"/>
+          <w:szCs w:val="24"/>
+        </w:rPr>
+        <w:t>. Si desea ver cómo va quedando el programa puede comentar esas líneas de la siguiente forma:</w:t>
       </w:r>
     </w:p>
     <w:p>
@@ -1349,12 +1668,18 @@
         </w:rPr>
         <w:pict>
           <v:shape id="_x0000_i1035" type="#_x0000_t75" style="width:441.75pt;height:99pt">
-            <v:imagedata r:id="rId16" o:title="inst"/>
+            <v:imagedata r:id="rId18" o:title="inst"/>
           </v:shape>
         </w:pict>
       </w:r>
     </w:p>
     <w:sectPr>
+      <w:headerReference w:type="even" r:id="rId19"/>
+      <w:headerReference w:type="default" r:id="rId20"/>
+      <w:footerReference w:type="even" r:id="rId21"/>
+      <w:footerReference w:type="default" r:id="rId22"/>
+      <w:headerReference w:type="first" r:id="rId23"/>
+      <w:footerReference w:type="first" r:id="rId24"/>
       <w:pgSz w:w="12240" w:h="15840"/>
       <w:pgMar w:top="1417" w:right="1701" w:bottom="1417" w:left="1701" w:header="708" w:footer="708" w:gutter="0"/>
       <w:cols w:space="708"/>
@@ -1362,6 +1687,309 @@
     </w:sectPr>
   </w:body>
 </w:document>
+</file>
+
+<file path=word/endnotes.xml><?xml version="1.0" encoding="utf-8"?>
+<w:endnotes xmlns:wpc="http://schemas.microsoft.com/office/word/2010/wordprocessingCanvas" xmlns:cx="http://schemas.microsoft.com/office/drawing/2014/chartex" xmlns:cx1="http://schemas.microsoft.com/office/drawing/2015/9/8/chartex" xmlns:cx2="http://schemas.microsoft.com/office/drawing/2015/10/21/chartex" xmlns:cx3="http://schemas.microsoft.com/office/drawing/2016/5/9/chartex" xmlns:cx4="http://schemas.microsoft.com/office/drawing/2016/5/10/chartex" xmlns:cx5="http://schemas.microsoft.com/office/drawing/2016/5/11/chartex" xmlns:cx6="http://schemas.microsoft.com/office/drawing/2016/5/12/chartex" xmlns:cx7="http://schemas.microsoft.com/office/drawing/2016/5/13/chartex" xmlns:cx8="http://schemas.microsoft.com/office/drawing/2016/5/14/chartex" xmlns:mc="http://schemas.openxmlformats.org/markup-compatibility/2006" xmlns:aink="http://schemas.microsoft.com/office/drawing/2016/ink" xmlns:am3d="http://schemas.microsoft.com/office/drawing/2017/model3d" xmlns:o="urn:schemas-microsoft-com:office:office" xmlns:r="http://schemas.openxmlformats.org/officeDocument/2006/relationships" xmlns:m="http://schemas.openxmlformats.org/officeDocument/2006/math" xmlns:v="urn:schemas-microsoft-com:vml" xmlns:wp14="http://schemas.microsoft.com/office/word/2010/wordprocessingDrawing" xmlns:wp="http://schemas.openxmlformats.org/drawingml/2006/wordprocessingDrawing" xmlns:w10="urn:schemas-microsoft-com:office:word" xmlns:w="http://schemas.openxmlformats.org/wordprocessingml/2006/main" xmlns:w14="http://schemas.microsoft.com/office/word/2010/wordml" xmlns:w15="http://schemas.microsoft.com/office/word/2012/wordml" xmlns:w16cid="http://schemas.microsoft.com/office/word/2016/wordml/cid" xmlns:w16se="http://schemas.microsoft.com/office/word/2015/wordml/symex" xmlns:wpg="http://schemas.microsoft.com/office/word/2010/wordprocessingGroup" xmlns:wpi="http://schemas.microsoft.com/office/word/2010/wordprocessingInk" xmlns:wne="http://schemas.microsoft.com/office/word/2006/wordml" xmlns:wps="http://schemas.microsoft.com/office/word/2010/wordprocessingShape" mc:Ignorable="w14 w15 w16se w16cid wp14">
+  <w:endnote w:type="separator" w:id="-1">
+    <w:p>
+      <w:pPr>
+        <w:spacing w:after="0" w:line="240" w:lineRule="auto"/>
+      </w:pPr>
+      <w:r>
+        <w:separator/>
+      </w:r>
+    </w:p>
+  </w:endnote>
+  <w:endnote w:type="continuationSeparator" w:id="0">
+    <w:p>
+      <w:pPr>
+        <w:spacing w:after="0" w:line="240" w:lineRule="auto"/>
+      </w:pPr>
+      <w:r>
+        <w:continuationSeparator/>
+      </w:r>
+    </w:p>
+  </w:endnote>
+</w:endnotes>
+</file>
+
+<file path=word/footer1.xml><?xml version="1.0" encoding="utf-8"?>
+<w:ftr xmlns:wpc="http://schemas.microsoft.com/office/word/2010/wordprocessingCanvas" xmlns:cx="http://schemas.microsoft.com/office/drawing/2014/chartex" xmlns:cx1="http://schemas.microsoft.com/office/drawing/2015/9/8/chartex" xmlns:cx2="http://schemas.microsoft.com/office/drawing/2015/10/21/chartex" xmlns:cx3="http://schemas.microsoft.com/office/drawing/2016/5/9/chartex" xmlns:cx4="http://schemas.microsoft.com/office/drawing/2016/5/10/chartex" xmlns:cx5="http://schemas.microsoft.com/office/drawing/2016/5/11/chartex" xmlns:cx6="http://schemas.microsoft.com/office/drawing/2016/5/12/chartex" xmlns:cx7="http://schemas.microsoft.com/office/drawing/2016/5/13/chartex" xmlns:cx8="http://schemas.microsoft.com/office/drawing/2016/5/14/chartex" xmlns:mc="http://schemas.openxmlformats.org/markup-compatibility/2006" xmlns:aink="http://schemas.microsoft.com/office/drawing/2016/ink" xmlns:am3d="http://schemas.microsoft.com/office/drawing/2017/model3d" xmlns:o="urn:schemas-microsoft-com:office:office" xmlns:r="http://schemas.openxmlformats.org/officeDocument/2006/relationships" xmlns:m="http://schemas.openxmlformats.org/officeDocument/2006/math" xmlns:v="urn:schemas-microsoft-com:vml" xmlns:wp14="http://schemas.microsoft.com/office/word/2010/wordprocessingDrawing" xmlns:wp="http://schemas.openxmlformats.org/drawingml/2006/wordprocessingDrawing" xmlns:w10="urn:schemas-microsoft-com:office:word" xmlns:w="http://schemas.openxmlformats.org/wordprocessingml/2006/main" xmlns:w14="http://schemas.microsoft.com/office/word/2010/wordml" xmlns:w15="http://schemas.microsoft.com/office/word/2012/wordml" xmlns:w16cid="http://schemas.microsoft.com/office/word/2016/wordml/cid" xmlns:w16se="http://schemas.microsoft.com/office/word/2015/wordml/symex" xmlns:wpg="http://schemas.microsoft.com/office/word/2010/wordprocessingGroup" xmlns:wpi="http://schemas.microsoft.com/office/word/2010/wordprocessingInk" xmlns:wne="http://schemas.microsoft.com/office/word/2006/wordml" xmlns:wps="http://schemas.microsoft.com/office/word/2010/wordprocessingShape" mc:Ignorable="w14 w15 w16se w16cid wp14">
+  <w:p>
+    <w:pPr>
+      <w:pStyle w:val="Footer"/>
+    </w:pPr>
+  </w:p>
+</w:ftr>
+</file>
+
+<file path=word/footer2.xml><?xml version="1.0" encoding="utf-8"?>
+<w:ftr xmlns:wpc="http://schemas.microsoft.com/office/word/2010/wordprocessingCanvas" xmlns:cx="http://schemas.microsoft.com/office/drawing/2014/chartex" xmlns:cx1="http://schemas.microsoft.com/office/drawing/2015/9/8/chartex" xmlns:cx2="http://schemas.microsoft.com/office/drawing/2015/10/21/chartex" xmlns:cx3="http://schemas.microsoft.com/office/drawing/2016/5/9/chartex" xmlns:cx4="http://schemas.microsoft.com/office/drawing/2016/5/10/chartex" xmlns:cx5="http://schemas.microsoft.com/office/drawing/2016/5/11/chartex" xmlns:cx6="http://schemas.microsoft.com/office/drawing/2016/5/12/chartex" xmlns:cx7="http://schemas.microsoft.com/office/drawing/2016/5/13/chartex" xmlns:cx8="http://schemas.microsoft.com/office/drawing/2016/5/14/chartex" xmlns:mc="http://schemas.openxmlformats.org/markup-compatibility/2006" xmlns:aink="http://schemas.microsoft.com/office/drawing/2016/ink" xmlns:am3d="http://schemas.microsoft.com/office/drawing/2017/model3d" xmlns:o="urn:schemas-microsoft-com:office:office" xmlns:r="http://schemas.openxmlformats.org/officeDocument/2006/relationships" xmlns:m="http://schemas.openxmlformats.org/officeDocument/2006/math" xmlns:v="urn:schemas-microsoft-com:vml" xmlns:wp14="http://schemas.microsoft.com/office/word/2010/wordprocessingDrawing" xmlns:wp="http://schemas.openxmlformats.org/drawingml/2006/wordprocessingDrawing" xmlns:w10="urn:schemas-microsoft-com:office:word" xmlns:w="http://schemas.openxmlformats.org/wordprocessingml/2006/main" xmlns:w14="http://schemas.microsoft.com/office/word/2010/wordml" xmlns:w15="http://schemas.microsoft.com/office/word/2012/wordml" xmlns:w16cid="http://schemas.microsoft.com/office/word/2016/wordml/cid" xmlns:w16se="http://schemas.microsoft.com/office/word/2015/wordml/symex" xmlns:wpg="http://schemas.microsoft.com/office/word/2010/wordprocessingGroup" xmlns:wpi="http://schemas.microsoft.com/office/word/2010/wordprocessingInk" xmlns:wne="http://schemas.microsoft.com/office/word/2006/wordml" xmlns:wps="http://schemas.microsoft.com/office/word/2010/wordprocessingShape" mc:Ignorable="w14 w15 w16se w16cid wp14">
+  <w:p>
+    <w:pPr>
+      <w:pStyle w:val="Footer"/>
+    </w:pPr>
+  </w:p>
+</w:ftr>
+</file>
+
+<file path=word/footer3.xml><?xml version="1.0" encoding="utf-8"?>
+<w:ftr xmlns:wpc="http://schemas.microsoft.com/office/word/2010/wordprocessingCanvas" xmlns:cx="http://schemas.microsoft.com/office/drawing/2014/chartex" xmlns:cx1="http://schemas.microsoft.com/office/drawing/2015/9/8/chartex" xmlns:cx2="http://schemas.microsoft.com/office/drawing/2015/10/21/chartex" xmlns:cx3="http://schemas.microsoft.com/office/drawing/2016/5/9/chartex" xmlns:cx4="http://schemas.microsoft.com/office/drawing/2016/5/10/chartex" xmlns:cx5="http://schemas.microsoft.com/office/drawing/2016/5/11/chartex" xmlns:cx6="http://schemas.microsoft.com/office/drawing/2016/5/12/chartex" xmlns:cx7="http://schemas.microsoft.com/office/drawing/2016/5/13/chartex" xmlns:cx8="http://schemas.microsoft.com/office/drawing/2016/5/14/chartex" xmlns:mc="http://schemas.openxmlformats.org/markup-compatibility/2006" xmlns:aink="http://schemas.microsoft.com/office/drawing/2016/ink" xmlns:am3d="http://schemas.microsoft.com/office/drawing/2017/model3d" xmlns:o="urn:schemas-microsoft-com:office:office" xmlns:r="http://schemas.openxmlformats.org/officeDocument/2006/relationships" xmlns:m="http://schemas.openxmlformats.org/officeDocument/2006/math" xmlns:v="urn:schemas-microsoft-com:vml" xmlns:wp14="http://schemas.microsoft.com/office/word/2010/wordprocessingDrawing" xmlns:wp="http://schemas.openxmlformats.org/drawingml/2006/wordprocessingDrawing" xmlns:w10="urn:schemas-microsoft-com:office:word" xmlns:w="http://schemas.openxmlformats.org/wordprocessingml/2006/main" xmlns:w14="http://schemas.microsoft.com/office/word/2010/wordml" xmlns:w15="http://schemas.microsoft.com/office/word/2012/wordml" xmlns:w16cid="http://schemas.microsoft.com/office/word/2016/wordml/cid" xmlns:w16se="http://schemas.microsoft.com/office/word/2015/wordml/symex" xmlns:wpg="http://schemas.microsoft.com/office/word/2010/wordprocessingGroup" xmlns:wpi="http://schemas.microsoft.com/office/word/2010/wordprocessingInk" xmlns:wne="http://schemas.microsoft.com/office/word/2006/wordml" xmlns:wps="http://schemas.microsoft.com/office/word/2010/wordprocessingShape" mc:Ignorable="w14 w15 w16se w16cid wp14">
+  <w:p>
+    <w:pPr>
+      <w:pStyle w:val="Footer"/>
+    </w:pPr>
+  </w:p>
+</w:ftr>
+</file>
+
+<file path=word/footnotes.xml><?xml version="1.0" encoding="utf-8"?>
+<w:footnotes xmlns:wpc="http://schemas.microsoft.com/office/word/2010/wordprocessingCanvas" xmlns:cx="http://schemas.microsoft.com/office/drawing/2014/chartex" xmlns:cx1="http://schemas.microsoft.com/office/drawing/2015/9/8/chartex" xmlns:cx2="http://schemas.microsoft.com/office/drawing/2015/10/21/chartex" xmlns:cx3="http://schemas.microsoft.com/office/drawing/2016/5/9/chartex" xmlns:cx4="http://schemas.microsoft.com/office/drawing/2016/5/10/chartex" xmlns:cx5="http://schemas.microsoft.com/office/drawing/2016/5/11/chartex" xmlns:cx6="http://schemas.microsoft.com/office/drawing/2016/5/12/chartex" xmlns:cx7="http://schemas.microsoft.com/office/drawing/2016/5/13/chartex" xmlns:cx8="http://schemas.microsoft.com/office/drawing/2016/5/14/chartex" xmlns:mc="http://schemas.openxmlformats.org/markup-compatibility/2006" xmlns:aink="http://schemas.microsoft.com/office/drawing/2016/ink" xmlns:am3d="http://schemas.microsoft.com/office/drawing/2017/model3d" xmlns:o="urn:schemas-microsoft-com:office:office" xmlns:r="http://schemas.openxmlformats.org/officeDocument/2006/relationships" xmlns:m="http://schemas.openxmlformats.org/officeDocument/2006/math" xmlns:v="urn:schemas-microsoft-com:vml" xmlns:wp14="http://schemas.microsoft.com/office/word/2010/wordprocessingDrawing" xmlns:wp="http://schemas.openxmlformats.org/drawingml/2006/wordprocessingDrawing" xmlns:w10="urn:schemas-microsoft-com:office:word" xmlns:w="http://schemas.openxmlformats.org/wordprocessingml/2006/main" xmlns:w14="http://schemas.microsoft.com/office/word/2010/wordml" xmlns:w15="http://schemas.microsoft.com/office/word/2012/wordml" xmlns:w16cid="http://schemas.microsoft.com/office/word/2016/wordml/cid" xmlns:w16se="http://schemas.microsoft.com/office/word/2015/wordml/symex" xmlns:wpg="http://schemas.microsoft.com/office/word/2010/wordprocessingGroup" xmlns:wpi="http://schemas.microsoft.com/office/word/2010/wordprocessingInk" xmlns:wne="http://schemas.microsoft.com/office/word/2006/wordml" xmlns:wps="http://schemas.microsoft.com/office/word/2010/wordprocessingShape" mc:Ignorable="w14 w15 w16se w16cid wp14">
+  <w:footnote w:type="separator" w:id="-1">
+    <w:p>
+      <w:pPr>
+        <w:spacing w:after="0" w:line="240" w:lineRule="auto"/>
+      </w:pPr>
+      <w:r>
+        <w:separator/>
+      </w:r>
+    </w:p>
+  </w:footnote>
+  <w:footnote w:type="continuationSeparator" w:id="0">
+    <w:p>
+      <w:pPr>
+        <w:spacing w:after="0" w:line="240" w:lineRule="auto"/>
+      </w:pPr>
+      <w:r>
+        <w:continuationSeparator/>
+      </w:r>
+    </w:p>
+  </w:footnote>
+</w:footnotes>
+</file>
+
+<file path=word/header1.xml><?xml version="1.0" encoding="utf-8"?>
+<w:hdr xmlns:wpc="http://schemas.microsoft.com/office/word/2010/wordprocessingCanvas" xmlns:cx="http://schemas.microsoft.com/office/drawing/2014/chartex" xmlns:cx1="http://schemas.microsoft.com/office/drawing/2015/9/8/chartex" xmlns:cx2="http://schemas.microsoft.com/office/drawing/2015/10/21/chartex" xmlns:cx3="http://schemas.microsoft.com/office/drawing/2016/5/9/chartex" xmlns:cx4="http://schemas.microsoft.com/office/drawing/2016/5/10/chartex" xmlns:cx5="http://schemas.microsoft.com/office/drawing/2016/5/11/chartex" xmlns:cx6="http://schemas.microsoft.com/office/drawing/2016/5/12/chartex" xmlns:cx7="http://schemas.microsoft.com/office/drawing/2016/5/13/chartex" xmlns:cx8="http://schemas.microsoft.com/office/drawing/2016/5/14/chartex" xmlns:mc="http://schemas.openxmlformats.org/markup-compatibility/2006" xmlns:aink="http://schemas.microsoft.com/office/drawing/2016/ink" xmlns:am3d="http://schemas.microsoft.com/office/drawing/2017/model3d" xmlns:o="urn:schemas-microsoft-com:office:office" xmlns:r="http://schemas.openxmlformats.org/officeDocument/2006/relationships" xmlns:m="http://schemas.openxmlformats.org/officeDocument/2006/math" xmlns:v="urn:schemas-microsoft-com:vml" xmlns:wp14="http://schemas.microsoft.com/office/word/2010/wordprocessingDrawing" xmlns:wp="http://schemas.openxmlformats.org/drawingml/2006/wordprocessingDrawing" xmlns:w10="urn:schemas-microsoft-com:office:word" xmlns:w="http://schemas.openxmlformats.org/wordprocessingml/2006/main" xmlns:w14="http://schemas.microsoft.com/office/word/2010/wordml" xmlns:w15="http://schemas.microsoft.com/office/word/2012/wordml" xmlns:w16cid="http://schemas.microsoft.com/office/word/2016/wordml/cid" xmlns:w16se="http://schemas.microsoft.com/office/word/2015/wordml/symex" xmlns:wpg="http://schemas.microsoft.com/office/word/2010/wordprocessingGroup" xmlns:wpi="http://schemas.microsoft.com/office/word/2010/wordprocessingInk" xmlns:wne="http://schemas.microsoft.com/office/word/2006/wordml" xmlns:wps="http://schemas.microsoft.com/office/word/2010/wordprocessingShape" mc:Ignorable="w14 w15 w16se w16cid wp14">
+  <w:p>
+    <w:pPr>
+      <w:pStyle w:val="Header"/>
+    </w:pPr>
+  </w:p>
+</w:hdr>
+</file>
+
+<file path=word/header2.xml><?xml version="1.0" encoding="utf-8"?>
+<w:hdr xmlns:wpc="http://schemas.microsoft.com/office/word/2010/wordprocessingCanvas" xmlns:cx="http://schemas.microsoft.com/office/drawing/2014/chartex" xmlns:cx1="http://schemas.microsoft.com/office/drawing/2015/9/8/chartex" xmlns:cx2="http://schemas.microsoft.com/office/drawing/2015/10/21/chartex" xmlns:cx3="http://schemas.microsoft.com/office/drawing/2016/5/9/chartex" xmlns:cx4="http://schemas.microsoft.com/office/drawing/2016/5/10/chartex" xmlns:cx5="http://schemas.microsoft.com/office/drawing/2016/5/11/chartex" xmlns:cx6="http://schemas.microsoft.com/office/drawing/2016/5/12/chartex" xmlns:cx7="http://schemas.microsoft.com/office/drawing/2016/5/13/chartex" xmlns:cx8="http://schemas.microsoft.com/office/drawing/2016/5/14/chartex" xmlns:mc="http://schemas.openxmlformats.org/markup-compatibility/2006" xmlns:aink="http://schemas.microsoft.com/office/drawing/2016/ink" xmlns:am3d="http://schemas.microsoft.com/office/drawing/2017/model3d" xmlns:o="urn:schemas-microsoft-com:office:office" xmlns:r="http://schemas.openxmlformats.org/officeDocument/2006/relationships" xmlns:m="http://schemas.openxmlformats.org/officeDocument/2006/math" xmlns:v="urn:schemas-microsoft-com:vml" xmlns:wp14="http://schemas.microsoft.com/office/word/2010/wordprocessingDrawing" xmlns:wp="http://schemas.openxmlformats.org/drawingml/2006/wordprocessingDrawing" xmlns:w10="urn:schemas-microsoft-com:office:word" xmlns:w="http://schemas.openxmlformats.org/wordprocessingml/2006/main" xmlns:w14="http://schemas.microsoft.com/office/word/2010/wordml" xmlns:w15="http://schemas.microsoft.com/office/word/2012/wordml" xmlns:w16cid="http://schemas.microsoft.com/office/word/2016/wordml/cid" xmlns:w16se="http://schemas.microsoft.com/office/word/2015/wordml/symex" xmlns:wpg="http://schemas.microsoft.com/office/word/2010/wordprocessingGroup" xmlns:wpi="http://schemas.microsoft.com/office/word/2010/wordprocessingInk" xmlns:wne="http://schemas.microsoft.com/office/word/2006/wordml" xmlns:wps="http://schemas.microsoft.com/office/word/2010/wordprocessingShape" mc:Ignorable="w14 w15 w16se w16cid wp14">
+  <w:p>
+    <w:pPr>
+      <w:pStyle w:val="Header"/>
+      <w:jc w:val="center"/>
+      <w:rPr>
+        <w:color w:val="7F7F7F" w:themeColor="text1" w:themeTint="80"/>
+      </w:rPr>
+    </w:pPr>
+    <w:r>
+      <w:rPr>
+        <w:noProof/>
+        <w:lang w:eastAsia="es-CL"/>
+      </w:rPr>
+      <w:drawing>
+        <wp:anchor distT="0" distB="0" distL="114300" distR="114300" simplePos="0" relativeHeight="251660288" behindDoc="1" locked="0" layoutInCell="1" allowOverlap="1" wp14:anchorId="286180BC" wp14:editId="3F946A0A">
+          <wp:simplePos x="0" y="0"/>
+          <wp:positionH relativeFrom="column">
+            <wp:posOffset>4568190</wp:posOffset>
+          </wp:positionH>
+          <wp:positionV relativeFrom="paragraph">
+            <wp:posOffset>-133350</wp:posOffset>
+          </wp:positionV>
+          <wp:extent cx="1598295" cy="569595"/>
+          <wp:effectExtent l="0" t="0" r="1905" b="1905"/>
+          <wp:wrapTight wrapText="bothSides">
+            <wp:wrapPolygon edited="0">
+              <wp:start x="0" y="0"/>
+              <wp:lineTo x="0" y="20950"/>
+              <wp:lineTo x="21368" y="20950"/>
+              <wp:lineTo x="21368" y="0"/>
+              <wp:lineTo x="0" y="0"/>
+            </wp:wrapPolygon>
+          </wp:wrapTight>
+          <wp:docPr id="3" name="Imagen 2" descr="Resultado de imagen para logo cimubb"/>
+          <wp:cNvGraphicFramePr>
+            <a:graphicFrameLocks xmlns:a="http://schemas.openxmlformats.org/drawingml/2006/main" noChangeAspect="1"/>
+          </wp:cNvGraphicFramePr>
+          <a:graphic xmlns:a="http://schemas.openxmlformats.org/drawingml/2006/main">
+            <a:graphicData uri="http://schemas.openxmlformats.org/drawingml/2006/picture">
+              <pic:pic xmlns:pic="http://schemas.openxmlformats.org/drawingml/2006/picture">
+                <pic:nvPicPr>
+                  <pic:cNvPr id="0" name="Picture 3" descr="Resultado de imagen para logo cimubb"/>
+                  <pic:cNvPicPr>
+                    <a:picLocks noChangeAspect="1" noChangeArrowheads="1"/>
+                  </pic:cNvPicPr>
+                </pic:nvPicPr>
+                <pic:blipFill rotWithShape="1">
+                  <a:blip r:embed="rId1">
+                    <a:extLst>
+                      <a:ext uri="{28A0092B-C50C-407E-A947-70E740481C1C}">
+                        <a14:useLocalDpi xmlns:a14="http://schemas.microsoft.com/office/drawing/2010/main" val="0"/>
+                      </a:ext>
+                    </a:extLst>
+                  </a:blip>
+                  <a:srcRect t="76164" r="62483"/>
+                  <a:stretch/>
+                </pic:blipFill>
+                <pic:spPr bwMode="auto">
+                  <a:xfrm>
+                    <a:off x="0" y="0"/>
+                    <a:ext cx="1598295" cy="569595"/>
+                  </a:xfrm>
+                  <a:prstGeom prst="rect">
+                    <a:avLst/>
+                  </a:prstGeom>
+                  <a:noFill/>
+                  <a:ln>
+                    <a:noFill/>
+                  </a:ln>
+                  <a:extLst>
+                    <a:ext uri="{53640926-AAD7-44D8-BBD7-CCE9431645EC}">
+                      <a14:shadowObscured xmlns:a14="http://schemas.microsoft.com/office/drawing/2010/main"/>
+                    </a:ext>
+                  </a:extLst>
+                </pic:spPr>
+              </pic:pic>
+            </a:graphicData>
+          </a:graphic>
+          <wp14:sizeRelH relativeFrom="margin">
+            <wp14:pctWidth>0</wp14:pctWidth>
+          </wp14:sizeRelH>
+          <wp14:sizeRelV relativeFrom="margin">
+            <wp14:pctHeight>0</wp14:pctHeight>
+          </wp14:sizeRelV>
+        </wp:anchor>
+      </w:drawing>
+    </w:r>
+    <w:r>
+      <w:rPr>
+        <w:noProof/>
+        <w:sz w:val="24"/>
+        <w:lang w:eastAsia="es-CL"/>
+      </w:rPr>
+      <w:drawing>
+        <wp:anchor distT="0" distB="0" distL="114300" distR="114300" simplePos="0" relativeHeight="251659264" behindDoc="1" locked="0" layoutInCell="1" allowOverlap="1" wp14:anchorId="3BB4CEE2" wp14:editId="2271985C">
+          <wp:simplePos x="0" y="0"/>
+          <wp:positionH relativeFrom="column">
+            <wp:posOffset>-403860</wp:posOffset>
+          </wp:positionH>
+          <wp:positionV relativeFrom="paragraph">
+            <wp:posOffset>-213360</wp:posOffset>
+          </wp:positionV>
+          <wp:extent cx="1057910" cy="647700"/>
+          <wp:effectExtent l="0" t="0" r="8890" b="0"/>
+          <wp:wrapTight wrapText="bothSides">
+            <wp:wrapPolygon edited="0">
+              <wp:start x="0" y="0"/>
+              <wp:lineTo x="0" y="20965"/>
+              <wp:lineTo x="21393" y="20965"/>
+              <wp:lineTo x="21393" y="0"/>
+              <wp:lineTo x="0" y="0"/>
+            </wp:wrapPolygon>
+          </wp:wrapTight>
+          <wp:docPr id="1" name="Imagen 1" descr="Resultado de imagen para logo ubb"/>
+          <wp:cNvGraphicFramePr>
+            <a:graphicFrameLocks xmlns:a="http://schemas.openxmlformats.org/drawingml/2006/main" noChangeAspect="1"/>
+          </wp:cNvGraphicFramePr>
+          <a:graphic xmlns:a="http://schemas.openxmlformats.org/drawingml/2006/main">
+            <a:graphicData uri="http://schemas.openxmlformats.org/drawingml/2006/picture">
+              <pic:pic xmlns:pic="http://schemas.openxmlformats.org/drawingml/2006/picture">
+                <pic:nvPicPr>
+                  <pic:cNvPr id="0" name="Picture 1" descr="Resultado de imagen para logo ubb"/>
+                  <pic:cNvPicPr>
+                    <a:picLocks noChangeAspect="1" noChangeArrowheads="1"/>
+                  </pic:cNvPicPr>
+                </pic:nvPicPr>
+                <pic:blipFill>
+                  <a:blip r:embed="rId2">
+                    <a:extLst>
+                      <a:ext uri="{28A0092B-C50C-407E-A947-70E740481C1C}">
+                        <a14:useLocalDpi xmlns:a14="http://schemas.microsoft.com/office/drawing/2010/main" val="0"/>
+                      </a:ext>
+                    </a:extLst>
+                  </a:blip>
+                  <a:srcRect/>
+                  <a:stretch>
+                    <a:fillRect/>
+                  </a:stretch>
+                </pic:blipFill>
+                <pic:spPr bwMode="auto">
+                  <a:xfrm>
+                    <a:off x="0" y="0"/>
+                    <a:ext cx="1057910" cy="647700"/>
+                  </a:xfrm>
+                  <a:prstGeom prst="rect">
+                    <a:avLst/>
+                  </a:prstGeom>
+                  <a:noFill/>
+                  <a:ln>
+                    <a:noFill/>
+                  </a:ln>
+                </pic:spPr>
+              </pic:pic>
+            </a:graphicData>
+          </a:graphic>
+          <wp14:sizeRelH relativeFrom="margin">
+            <wp14:pctWidth>0</wp14:pctWidth>
+          </wp14:sizeRelH>
+          <wp14:sizeRelV relativeFrom="margin">
+            <wp14:pctHeight>0</wp14:pctHeight>
+          </wp14:sizeRelV>
+        </wp:anchor>
+      </w:drawing>
+    </w:r>
+    <w:r>
+      <w:rPr>
+        <w:sz w:val="24"/>
+      </w:rPr>
+      <w:t xml:space="preserve">Guía </w:t>
+    </w:r>
+  </w:p>
+  <w:p>
+    <w:pPr>
+      <w:pStyle w:val="Header"/>
+      <w:jc w:val="center"/>
+      <w:rPr>
+        <w:color w:val="7F7F7F" w:themeColor="text1" w:themeTint="80"/>
+      </w:rPr>
+    </w:pPr>
+    <w:r>
+      <w:rPr>
+        <w:color w:val="7F7F7F" w:themeColor="text1" w:themeTint="80"/>
+      </w:rPr>
+      <w:t>Profesor: Luis Vera</w:t>
+    </w:r>
+  </w:p>
+  <w:p>
+    <w:pPr>
+      <w:pStyle w:val="Header"/>
+    </w:pPr>
+    <w:bookmarkStart w:id="0" w:name="_GoBack"/>
+    <w:bookmarkEnd w:id="0"/>
+  </w:p>
+  <w:p>
+    <w:pPr>
+      <w:pStyle w:val="Header"/>
+    </w:pPr>
+  </w:p>
+</w:hdr>
+</file>
+
+<file path=word/header3.xml><?xml version="1.0" encoding="utf-8"?>
+<w:hdr xmlns:wpc="http://schemas.microsoft.com/office/word/2010/wordprocessingCanvas" xmlns:cx="http://schemas.microsoft.com/office/drawing/2014/chartex" xmlns:cx1="http://schemas.microsoft.com/office/drawing/2015/9/8/chartex" xmlns:cx2="http://schemas.microsoft.com/office/drawing/2015/10/21/chartex" xmlns:cx3="http://schemas.microsoft.com/office/drawing/2016/5/9/chartex" xmlns:cx4="http://schemas.microsoft.com/office/drawing/2016/5/10/chartex" xmlns:cx5="http://schemas.microsoft.com/office/drawing/2016/5/11/chartex" xmlns:cx6="http://schemas.microsoft.com/office/drawing/2016/5/12/chartex" xmlns:cx7="http://schemas.microsoft.com/office/drawing/2016/5/13/chartex" xmlns:cx8="http://schemas.microsoft.com/office/drawing/2016/5/14/chartex" xmlns:mc="http://schemas.openxmlformats.org/markup-compatibility/2006" xmlns:aink="http://schemas.microsoft.com/office/drawing/2016/ink" xmlns:am3d="http://schemas.microsoft.com/office/drawing/2017/model3d" xmlns:o="urn:schemas-microsoft-com:office:office" xmlns:r="http://schemas.openxmlformats.org/officeDocument/2006/relationships" xmlns:m="http://schemas.openxmlformats.org/officeDocument/2006/math" xmlns:v="urn:schemas-microsoft-com:vml" xmlns:wp14="http://schemas.microsoft.com/office/word/2010/wordprocessingDrawing" xmlns:wp="http://schemas.openxmlformats.org/drawingml/2006/wordprocessingDrawing" xmlns:w10="urn:schemas-microsoft-com:office:word" xmlns:w="http://schemas.openxmlformats.org/wordprocessingml/2006/main" xmlns:w14="http://schemas.microsoft.com/office/word/2010/wordml" xmlns:w15="http://schemas.microsoft.com/office/word/2012/wordml" xmlns:w16cid="http://schemas.microsoft.com/office/word/2016/wordml/cid" xmlns:w16se="http://schemas.microsoft.com/office/word/2015/wordml/symex" xmlns:wpg="http://schemas.microsoft.com/office/word/2010/wordprocessingGroup" xmlns:wpi="http://schemas.microsoft.com/office/word/2010/wordprocessingInk" xmlns:wne="http://schemas.microsoft.com/office/word/2006/wordml" xmlns:wps="http://schemas.microsoft.com/office/word/2010/wordprocessingShape" mc:Ignorable="w14 w15 w16se w16cid wp14">
+  <w:p>
+    <w:pPr>
+      <w:pStyle w:val="Header"/>
+    </w:pPr>
+  </w:p>
+</w:hdr>
 </file>
 
 <file path=word/numbering.xml><?xml version="1.0" encoding="utf-8"?>
@@ -2084,6 +2712,50 @@
       <w:contextualSpacing/>
     </w:pPr>
   </w:style>
+  <w:style w:type="paragraph" w:styleId="Header">
+    <w:name w:val="header"/>
+    <w:basedOn w:val="Normal"/>
+    <w:link w:val="HeaderChar"/>
+    <w:uiPriority w:val="99"/>
+    <w:unhideWhenUsed/>
+    <w:rsid w:val="00583491"/>
+    <w:pPr>
+      <w:tabs>
+        <w:tab w:val="center" w:pos="4419"/>
+        <w:tab w:val="right" w:pos="8838"/>
+      </w:tabs>
+      <w:spacing w:after="0" w:line="240" w:lineRule="auto"/>
+    </w:pPr>
+  </w:style>
+  <w:style w:type="character" w:customStyle="1" w:styleId="HeaderChar">
+    <w:name w:val="Header Char"/>
+    <w:basedOn w:val="DefaultParagraphFont"/>
+    <w:link w:val="Header"/>
+    <w:uiPriority w:val="99"/>
+    <w:rsid w:val="00583491"/>
+  </w:style>
+  <w:style w:type="paragraph" w:styleId="Footer">
+    <w:name w:val="footer"/>
+    <w:basedOn w:val="Normal"/>
+    <w:link w:val="FooterChar"/>
+    <w:uiPriority w:val="99"/>
+    <w:unhideWhenUsed/>
+    <w:rsid w:val="00583491"/>
+    <w:pPr>
+      <w:tabs>
+        <w:tab w:val="center" w:pos="4419"/>
+        <w:tab w:val="right" w:pos="8838"/>
+      </w:tabs>
+      <w:spacing w:after="0" w:line="240" w:lineRule="auto"/>
+    </w:pPr>
+  </w:style>
+  <w:style w:type="character" w:customStyle="1" w:styleId="FooterChar">
+    <w:name w:val="Footer Char"/>
+    <w:basedOn w:val="DefaultParagraphFont"/>
+    <w:link w:val="Footer"/>
+    <w:uiPriority w:val="99"/>
+    <w:rsid w:val="00583491"/>
+  </w:style>
 </w:styles>
 </file>
 
